--- a/测试service事务.docx
+++ b/测试service事务.docx
@@ -7,17 +7,139 @@
         <w:jc w:val="center"/>
         <w:rPr>
           <w:rFonts w:hint="eastAsia"/>
-          <w:lang w:val="en-US" w:eastAsia="zh-CN"/>
-        </w:rPr>
-      </w:pPr>
-      <w:r>
-        <w:rPr>
-          <w:rFonts w:hint="eastAsia"/>
           <w:sz w:val="32"/>
           <w:szCs w:val="40"/>
           <w:lang w:val="en-US" w:eastAsia="zh-CN"/>
         </w:rPr>
+      </w:pPr>
+      <w:r>
+        <w:rPr>
+          <w:rFonts w:hint="eastAsia"/>
+          <w:sz w:val="32"/>
+          <w:szCs w:val="40"/>
+          <w:lang w:val="en-US" w:eastAsia="zh-CN"/>
+        </w:rPr>
         <w:t>测试service事务</w:t>
+      </w:r>
+    </w:p>
+    <w:p>
+      <w:pPr>
+        <w:rPr>
+          <w:rFonts w:hint="eastAsia"/>
+          <w:lang w:val="en-US" w:eastAsia="zh-CN"/>
+        </w:rPr>
+      </w:pPr>
+    </w:p>
+    <w:p>
+      <w:pPr>
+        <w:rPr>
+          <w:rFonts w:hint="default"/>
+          <w:lang w:val="en-US" w:eastAsia="zh-CN"/>
+        </w:rPr>
+      </w:pPr>
+      <w:r>
+        <w:rPr>
+          <w:rFonts w:hint="eastAsia"/>
+          <w:lang w:val="en-US" w:eastAsia="zh-CN"/>
+        </w:rPr>
+        <w:t>注意接口Service里面方法的Transaction注解</w:t>
+      </w:r>
+      <w:bookmarkStart w:id="0" w:name="_GoBack"/>
+      <w:bookmarkEnd w:id="0"/>
+    </w:p>
+    <w:p>
+      <w:pPr>
+        <w:keepNext w:val="0"/>
+        <w:keepLines w:val="0"/>
+        <w:widowControl/>
+        <w:numPr>
+          <w:ilvl w:val="0"/>
+          <w:numId w:val="1"/>
+        </w:numPr>
+        <w:suppressLineNumbers w:val="0"/>
+        <w:pBdr>
+          <w:top w:val="none" w:color="auto" w:sz="0" w:space="0"/>
+          <w:left w:val="none" w:color="auto" w:sz="0" w:space="0"/>
+          <w:bottom w:val="none" w:color="auto" w:sz="0" w:space="0"/>
+          <w:right w:val="none" w:color="auto" w:sz="0" w:space="0"/>
+        </w:pBdr>
+        <w:spacing w:before="0" w:beforeAutospacing="0" w:after="0" w:afterAutospacing="0"/>
+        <w:ind w:right="0" w:rightChars="0"/>
+        <w:outlineLvl w:val="0"/>
+        <w:rPr>
+          <w:rFonts w:ascii="微软雅黑" w:hAnsi="微软雅黑" w:eastAsia="微软雅黑" w:cs="微软雅黑"/>
+          <w:b/>
+          <w:bCs/>
+          <w:i w:val="0"/>
+          <w:caps w:val="0"/>
+          <w:color w:val="333333"/>
+          <w:spacing w:val="0"/>
+          <w:sz w:val="21"/>
+          <w:szCs w:val="21"/>
+          <w:bdr w:val="none" w:color="auto" w:sz="0" w:space="0"/>
+          <w:shd w:val="clear" w:fill="FFFFFF"/>
+        </w:rPr>
+      </w:pPr>
+      <w:r>
+        <w:rPr>
+          <w:rFonts w:hint="eastAsia" w:ascii="微软雅黑" w:hAnsi="微软雅黑" w:eastAsia="微软雅黑" w:cs="微软雅黑"/>
+          <w:b/>
+          <w:bCs/>
+          <w:i w:val="0"/>
+          <w:caps w:val="0"/>
+          <w:color w:val="333333"/>
+          <w:spacing w:val="0"/>
+          <w:sz w:val="21"/>
+          <w:szCs w:val="21"/>
+          <w:bdr w:val="none" w:color="auto" w:sz="0" w:space="0"/>
+          <w:shd w:val="clear" w:fill="FFFFFF"/>
+        </w:rPr>
+        <w:t>Propagation.REQUIRED</w:t>
+      </w:r>
+    </w:p>
+    <w:p>
+      <w:pPr>
+        <w:keepNext w:val="0"/>
+        <w:keepLines w:val="0"/>
+        <w:widowControl/>
+        <w:numPr>
+          <w:ilvl w:val="0"/>
+          <w:numId w:val="0"/>
+        </w:numPr>
+        <w:suppressLineNumbers w:val="0"/>
+        <w:pBdr>
+          <w:top w:val="none" w:color="auto" w:sz="0" w:space="0"/>
+          <w:left w:val="none" w:color="auto" w:sz="0" w:space="0"/>
+          <w:bottom w:val="none" w:color="auto" w:sz="0" w:space="0"/>
+          <w:right w:val="none" w:color="auto" w:sz="0" w:space="0"/>
+        </w:pBdr>
+        <w:spacing w:before="0" w:beforeAutospacing="0" w:after="0" w:afterAutospacing="0"/>
+        <w:ind w:right="0" w:rightChars="0"/>
+        <w:outlineLvl w:val="1"/>
+        <w:rPr>
+          <w:rFonts w:hint="eastAsia" w:ascii="微软雅黑" w:hAnsi="微软雅黑" w:eastAsia="微软雅黑" w:cs="微软雅黑"/>
+          <w:i w:val="0"/>
+          <w:caps w:val="0"/>
+          <w:color w:val="333333"/>
+          <w:spacing w:val="0"/>
+          <w:sz w:val="21"/>
+          <w:szCs w:val="21"/>
+          <w:bdr w:val="none" w:color="auto" w:sz="0" w:space="0"/>
+          <w:shd w:val="clear" w:fill="FFFFFF"/>
+        </w:rPr>
+      </w:pPr>
+      <w:r>
+        <w:rPr>
+          <w:rFonts w:hint="eastAsia" w:ascii="微软雅黑" w:hAnsi="微软雅黑" w:eastAsia="微软雅黑" w:cs="微软雅黑"/>
+          <w:i w:val="0"/>
+          <w:caps w:val="0"/>
+          <w:color w:val="333333"/>
+          <w:spacing w:val="0"/>
+          <w:sz w:val="21"/>
+          <w:szCs w:val="21"/>
+          <w:shd w:val="clear" w:fill="FFFFFF"/>
+        </w:rPr>
+        <w:t>Spring默认的传播机制，能满足绝大部分业务需求，如果外层有事务，则当前事务加入到外层事务，一块提交，一块回滚。如果外层没有事务，新建一个事务执行</w:t>
       </w:r>
     </w:p>
     <w:p>
@@ -262,12 +384,6 @@
       </w:r>
     </w:p>
     <w:p>
-      <w:pPr>
-        <w:rPr>
-          <w:rFonts w:hint="default"/>
-          <w:lang w:val="en-US" w:eastAsia="zh-CN"/>
-        </w:rPr>
-      </w:pPr>
       <w:r>
         <w:drawing>
           <wp:inline distT="0" distB="0" distL="114300" distR="114300">
@@ -311,8 +427,1120 @@
           </wp:inline>
         </w:drawing>
       </w:r>
-      <w:bookmarkStart w:id="0" w:name="_GoBack"/>
-      <w:bookmarkEnd w:id="0"/>
+    </w:p>
+    <w:p/>
+    <w:p>
+      <w:pPr>
+        <w:rPr>
+          <w:rFonts w:hint="default" w:eastAsiaTheme="minorEastAsia"/>
+          <w:lang w:val="en-US" w:eastAsia="zh-CN"/>
+        </w:rPr>
+      </w:pPr>
+      <w:r>
+        <w:rPr>
+          <w:rFonts w:hint="eastAsia"/>
+          <w:lang w:val="en-US" w:eastAsia="zh-CN"/>
+        </w:rPr>
+        <w:t>在外层RocInfoService抛出异常</w:t>
+      </w:r>
+    </w:p>
+    <w:p>
+      <w:r>
+        <w:drawing>
+          <wp:inline distT="0" distB="0" distL="114300" distR="114300">
+            <wp:extent cx="5264785" cy="1939925"/>
+            <wp:effectExtent l="0" t="0" r="12065" b="3175"/>
+            <wp:docPr id="5" name="图片 1"/>
+            <wp:cNvGraphicFramePr>
+              <a:graphicFrameLocks xmlns:a="http://schemas.openxmlformats.org/drawingml/2006/main" noChangeAspect="1"/>
+            </wp:cNvGraphicFramePr>
+            <a:graphic xmlns:a="http://schemas.openxmlformats.org/drawingml/2006/main">
+              <a:graphicData uri="http://schemas.openxmlformats.org/drawingml/2006/picture">
+                <pic:pic xmlns:pic="http://schemas.openxmlformats.org/drawingml/2006/picture">
+                  <pic:nvPicPr>
+                    <pic:cNvPr id="5" name="图片 1"/>
+                    <pic:cNvPicPr>
+                      <a:picLocks noChangeAspect="1"/>
+                    </pic:cNvPicPr>
+                  </pic:nvPicPr>
+                  <pic:blipFill>
+                    <a:blip r:embed="rId8"/>
+                    <a:stretch>
+                      <a:fillRect/>
+                    </a:stretch>
+                  </pic:blipFill>
+                  <pic:spPr>
+                    <a:xfrm>
+                      <a:off x="0" y="0"/>
+                      <a:ext cx="5264785" cy="1939925"/>
+                    </a:xfrm>
+                    <a:prstGeom prst="rect">
+                      <a:avLst/>
+                    </a:prstGeom>
+                    <a:noFill/>
+                    <a:ln>
+                      <a:noFill/>
+                    </a:ln>
+                  </pic:spPr>
+                </pic:pic>
+              </a:graphicData>
+            </a:graphic>
+          </wp:inline>
+        </w:drawing>
+      </w:r>
+    </w:p>
+    <w:p>
+      <w:pPr>
+        <w:rPr>
+          <w:rFonts w:hint="default"/>
+          <w:lang w:val="en-US" w:eastAsia="zh-CN"/>
+        </w:rPr>
+      </w:pPr>
+    </w:p>
+    <w:p>
+      <w:pPr>
+        <w:rPr>
+          <w:rFonts w:hint="default"/>
+          <w:lang w:val="en-US" w:eastAsia="zh-CN"/>
+        </w:rPr>
+      </w:pPr>
+    </w:p>
+    <w:p>
+      <w:pPr>
+        <w:rPr>
+          <w:rFonts w:hint="default"/>
+          <w:lang w:val="en-US" w:eastAsia="zh-CN"/>
+        </w:rPr>
+      </w:pPr>
+    </w:p>
+    <w:p>
+      <w:pPr>
+        <w:rPr>
+          <w:rFonts w:hint="eastAsia" w:eastAsia="宋体"/>
+          <w:lang w:val="en-US" w:eastAsia="zh-CN"/>
+        </w:rPr>
+      </w:pPr>
+      <w:r>
+        <w:rPr>
+          <w:rFonts w:ascii="微软雅黑" w:hAnsi="微软雅黑" w:eastAsia="微软雅黑" w:cs="微软雅黑"/>
+          <w:i w:val="0"/>
+          <w:caps w:val="0"/>
+          <w:color w:val="333333"/>
+          <w:spacing w:val="0"/>
+          <w:sz w:val="21"/>
+          <w:szCs w:val="21"/>
+          <w:shd w:val="clear" w:fill="FFFFFF"/>
+        </w:rPr>
+        <w:t>在嵌套事务场景中，内层事务的sql和外层事务的sql会在外层事务结束时进行提交或回滚。如果内层事务抛出异常e，在内层事务结束时，spring会把事务标记为“rollback-only”。这时如果外层事务捕捉了异常e，那么外层事务方法还会继续执行代码，直到外层事务也结束时，spring发现事务已经被标记为“rollback-only”，但方法却正常执行完毕了，这时spring就会抛出</w:t>
+      </w:r>
+      <w:r>
+        <w:rPr>
+          <w:rStyle w:val="4"/>
+          <w:rFonts w:ascii="Courier New" w:hAnsi="Courier New" w:eastAsia="宋体" w:cs="Courier New"/>
+          <w:i w:val="0"/>
+          <w:caps w:val="0"/>
+          <w:color w:val="333333"/>
+          <w:spacing w:val="0"/>
+          <w:sz w:val="18"/>
+          <w:szCs w:val="18"/>
+          <w:bdr w:val="single" w:color="CCCCCC" w:sz="6" w:space="0"/>
+          <w:shd w:val="clear" w:fill="F5F5F5"/>
+        </w:rPr>
+        <w:t>“org.springframework.transaction.UnexpectedRollbackException: Transaction rolled back because it has been marked as rollback-only”</w:t>
+      </w:r>
+      <w:r>
+        <w:rPr>
+          <w:rStyle w:val="4"/>
+          <w:rFonts w:hint="eastAsia" w:ascii="Courier New" w:hAnsi="Courier New" w:eastAsia="宋体" w:cs="Courier New"/>
+          <w:i w:val="0"/>
+          <w:caps w:val="0"/>
+          <w:color w:val="333333"/>
+          <w:spacing w:val="0"/>
+          <w:sz w:val="18"/>
+          <w:szCs w:val="18"/>
+          <w:bdr w:val="single" w:color="CCCCCC" w:sz="6" w:space="0"/>
+          <w:shd w:val="clear" w:fill="F5F5F5"/>
+          <w:lang w:eastAsia="zh-CN"/>
+        </w:rPr>
+        <w:t>。</w:t>
+      </w:r>
+    </w:p>
+    <w:p>
+      <w:pPr>
+        <w:rPr>
+          <w:rFonts w:hint="default"/>
+          <w:lang w:val="en-US" w:eastAsia="zh-CN"/>
+        </w:rPr>
+      </w:pPr>
+      <w:r>
+        <w:drawing>
+          <wp:inline distT="0" distB="0" distL="114300" distR="114300">
+            <wp:extent cx="5265420" cy="2566035"/>
+            <wp:effectExtent l="0" t="0" r="11430" b="5715"/>
+            <wp:docPr id="6" name="图片 2"/>
+            <wp:cNvGraphicFramePr>
+              <a:graphicFrameLocks xmlns:a="http://schemas.openxmlformats.org/drawingml/2006/main" noChangeAspect="1"/>
+            </wp:cNvGraphicFramePr>
+            <a:graphic xmlns:a="http://schemas.openxmlformats.org/drawingml/2006/main">
+              <a:graphicData uri="http://schemas.openxmlformats.org/drawingml/2006/picture">
+                <pic:pic xmlns:pic="http://schemas.openxmlformats.org/drawingml/2006/picture">
+                  <pic:nvPicPr>
+                    <pic:cNvPr id="6" name="图片 2"/>
+                    <pic:cNvPicPr>
+                      <a:picLocks noChangeAspect="1"/>
+                    </pic:cNvPicPr>
+                  </pic:nvPicPr>
+                  <pic:blipFill>
+                    <a:blip r:embed="rId9"/>
+                    <a:stretch>
+                      <a:fillRect/>
+                    </a:stretch>
+                  </pic:blipFill>
+                  <pic:spPr>
+                    <a:xfrm>
+                      <a:off x="0" y="0"/>
+                      <a:ext cx="5265420" cy="2566035"/>
+                    </a:xfrm>
+                    <a:prstGeom prst="rect">
+                      <a:avLst/>
+                    </a:prstGeom>
+                    <a:noFill/>
+                    <a:ln>
+                      <a:noFill/>
+                    </a:ln>
+                  </pic:spPr>
+                </pic:pic>
+              </a:graphicData>
+            </a:graphic>
+          </wp:inline>
+        </w:drawing>
+      </w:r>
+    </w:p>
+    <w:p>
+      <w:pPr>
+        <w:numPr>
+          <w:ilvl w:val="0"/>
+          <w:numId w:val="2"/>
+        </w:numPr>
+        <w:outlineLvl w:val="0"/>
+        <w:rPr>
+          <w:rFonts w:ascii="微软雅黑" w:hAnsi="微软雅黑" w:eastAsia="微软雅黑" w:cs="微软雅黑"/>
+          <w:b/>
+          <w:bCs/>
+          <w:i w:val="0"/>
+          <w:caps w:val="0"/>
+          <w:color w:val="333333"/>
+          <w:spacing w:val="0"/>
+          <w:sz w:val="21"/>
+          <w:szCs w:val="21"/>
+          <w:shd w:val="clear" w:fill="FFFFFF"/>
+        </w:rPr>
+      </w:pPr>
+      <w:r>
+        <w:rPr>
+          <w:rFonts w:hint="eastAsia" w:ascii="微软雅黑" w:hAnsi="微软雅黑" w:eastAsia="微软雅黑" w:cs="微软雅黑"/>
+          <w:b/>
+          <w:bCs/>
+          <w:i w:val="0"/>
+          <w:caps w:val="0"/>
+          <w:color w:val="333333"/>
+          <w:spacing w:val="0"/>
+          <w:sz w:val="21"/>
+          <w:szCs w:val="21"/>
+          <w:shd w:val="clear" w:fill="FFFFFF"/>
+        </w:rPr>
+        <w:t>Propagation.REQUIRES_NEW</w:t>
+      </w:r>
+    </w:p>
+    <w:p>
+      <w:pPr>
+        <w:widowControl w:val="0"/>
+        <w:numPr>
+          <w:numId w:val="0"/>
+        </w:numPr>
+        <w:jc w:val="both"/>
+        <w:outlineLvl w:val="1"/>
+        <w:rPr>
+          <w:rFonts w:ascii="微软雅黑" w:hAnsi="微软雅黑" w:eastAsia="微软雅黑" w:cs="微软雅黑"/>
+          <w:i w:val="0"/>
+          <w:caps w:val="0"/>
+          <w:color w:val="333333"/>
+          <w:spacing w:val="0"/>
+          <w:sz w:val="21"/>
+          <w:szCs w:val="21"/>
+          <w:shd w:val="clear" w:fill="FFFFFF"/>
+        </w:rPr>
+      </w:pPr>
+      <w:r>
+        <w:rPr>
+          <w:rFonts w:ascii="微软雅黑" w:hAnsi="微软雅黑" w:eastAsia="微软雅黑" w:cs="微软雅黑"/>
+          <w:i w:val="0"/>
+          <w:caps w:val="0"/>
+          <w:color w:val="333333"/>
+          <w:spacing w:val="0"/>
+          <w:sz w:val="21"/>
+          <w:szCs w:val="21"/>
+          <w:shd w:val="clear" w:fill="FFFFFF"/>
+        </w:rPr>
+        <w:t>该事务传播机制是每次都会新开启一个事务，同时把外层事务挂起，当当前事务执行完毕，恢复上层事务的执行。如果外层没有事务，执行当前新开启的事务即可</w:t>
+      </w:r>
+    </w:p>
+    <w:p>
+      <w:pPr>
+        <w:widowControl w:val="0"/>
+        <w:numPr>
+          <w:numId w:val="0"/>
+        </w:numPr>
+        <w:jc w:val="both"/>
+        <w:outlineLvl w:val="2"/>
+        <w:rPr>
+          <w:rFonts w:hint="default" w:ascii="微软雅黑" w:hAnsi="微软雅黑" w:eastAsia="微软雅黑" w:cs="微软雅黑"/>
+          <w:i w:val="0"/>
+          <w:caps w:val="0"/>
+          <w:color w:val="333333"/>
+          <w:spacing w:val="0"/>
+          <w:sz w:val="18"/>
+          <w:szCs w:val="18"/>
+          <w:shd w:val="clear" w:fill="FFFFFF"/>
+          <w:lang w:val="en-US" w:eastAsia="zh-CN"/>
+        </w:rPr>
+      </w:pPr>
+      <w:r>
+        <w:rPr>
+          <w:rFonts w:hint="eastAsia" w:ascii="微软雅黑" w:hAnsi="微软雅黑" w:eastAsia="微软雅黑" w:cs="微软雅黑"/>
+          <w:i w:val="0"/>
+          <w:caps w:val="0"/>
+          <w:color w:val="333333"/>
+          <w:spacing w:val="0"/>
+          <w:sz w:val="18"/>
+          <w:szCs w:val="18"/>
+          <w:shd w:val="clear" w:fill="FFFFFF"/>
+          <w:lang w:val="en-US" w:eastAsia="zh-CN"/>
+        </w:rPr>
+        <w:t>RocUserService每次执行开启一个新事务，每次执行完都commit事务，如果内层事务报错未捕获，外层事务回滚</w:t>
+      </w:r>
+    </w:p>
+    <w:p>
+      <w:pPr>
+        <w:widowControl w:val="0"/>
+        <w:numPr>
+          <w:numId w:val="0"/>
+        </w:numPr>
+        <w:jc w:val="both"/>
+        <w:outlineLvl w:val="9"/>
+      </w:pPr>
+      <w:r>
+        <w:drawing>
+          <wp:inline distT="0" distB="0" distL="114300" distR="114300">
+            <wp:extent cx="5273675" cy="2823210"/>
+            <wp:effectExtent l="0" t="0" r="3175" b="15240"/>
+            <wp:docPr id="7" name="图片 3"/>
+            <wp:cNvGraphicFramePr>
+              <a:graphicFrameLocks xmlns:a="http://schemas.openxmlformats.org/drawingml/2006/main" noChangeAspect="1"/>
+            </wp:cNvGraphicFramePr>
+            <a:graphic xmlns:a="http://schemas.openxmlformats.org/drawingml/2006/main">
+              <a:graphicData uri="http://schemas.openxmlformats.org/drawingml/2006/picture">
+                <pic:pic xmlns:pic="http://schemas.openxmlformats.org/drawingml/2006/picture">
+                  <pic:nvPicPr>
+                    <pic:cNvPr id="7" name="图片 3"/>
+                    <pic:cNvPicPr>
+                      <a:picLocks noChangeAspect="1"/>
+                    </pic:cNvPicPr>
+                  </pic:nvPicPr>
+                  <pic:blipFill>
+                    <a:blip r:embed="rId10"/>
+                    <a:stretch>
+                      <a:fillRect/>
+                    </a:stretch>
+                  </pic:blipFill>
+                  <pic:spPr>
+                    <a:xfrm>
+                      <a:off x="0" y="0"/>
+                      <a:ext cx="5273675" cy="2823210"/>
+                    </a:xfrm>
+                    <a:prstGeom prst="rect">
+                      <a:avLst/>
+                    </a:prstGeom>
+                    <a:noFill/>
+                    <a:ln>
+                      <a:noFill/>
+                    </a:ln>
+                  </pic:spPr>
+                </pic:pic>
+              </a:graphicData>
+            </a:graphic>
+          </wp:inline>
+        </w:drawing>
+      </w:r>
+    </w:p>
+    <w:p>
+      <w:pPr>
+        <w:widowControl w:val="0"/>
+        <w:numPr>
+          <w:numId w:val="0"/>
+        </w:numPr>
+        <w:jc w:val="both"/>
+        <w:outlineLvl w:val="9"/>
+      </w:pPr>
+      <w:r>
+        <w:drawing>
+          <wp:inline distT="0" distB="0" distL="114300" distR="114300">
+            <wp:extent cx="5267325" cy="3758565"/>
+            <wp:effectExtent l="0" t="0" r="9525" b="13335"/>
+            <wp:docPr id="8" name="图片 4"/>
+            <wp:cNvGraphicFramePr>
+              <a:graphicFrameLocks xmlns:a="http://schemas.openxmlformats.org/drawingml/2006/main" noChangeAspect="1"/>
+            </wp:cNvGraphicFramePr>
+            <a:graphic xmlns:a="http://schemas.openxmlformats.org/drawingml/2006/main">
+              <a:graphicData uri="http://schemas.openxmlformats.org/drawingml/2006/picture">
+                <pic:pic xmlns:pic="http://schemas.openxmlformats.org/drawingml/2006/picture">
+                  <pic:nvPicPr>
+                    <pic:cNvPr id="8" name="图片 4"/>
+                    <pic:cNvPicPr>
+                      <a:picLocks noChangeAspect="1"/>
+                    </pic:cNvPicPr>
+                  </pic:nvPicPr>
+                  <pic:blipFill>
+                    <a:blip r:embed="rId11"/>
+                    <a:stretch>
+                      <a:fillRect/>
+                    </a:stretch>
+                  </pic:blipFill>
+                  <pic:spPr>
+                    <a:xfrm>
+                      <a:off x="0" y="0"/>
+                      <a:ext cx="5267325" cy="3758565"/>
+                    </a:xfrm>
+                    <a:prstGeom prst="rect">
+                      <a:avLst/>
+                    </a:prstGeom>
+                    <a:noFill/>
+                    <a:ln>
+                      <a:noFill/>
+                    </a:ln>
+                  </pic:spPr>
+                </pic:pic>
+              </a:graphicData>
+            </a:graphic>
+          </wp:inline>
+        </w:drawing>
+      </w:r>
+    </w:p>
+    <w:p>
+      <w:pPr>
+        <w:widowControl w:val="0"/>
+        <w:numPr>
+          <w:numId w:val="0"/>
+        </w:numPr>
+        <w:jc w:val="both"/>
+        <w:outlineLvl w:val="9"/>
+        <w:rPr>
+          <w:rFonts w:hint="default" w:eastAsiaTheme="minorEastAsia"/>
+          <w:lang w:val="en-US" w:eastAsia="zh-CN"/>
+        </w:rPr>
+      </w:pPr>
+      <w:r>
+        <w:rPr>
+          <w:rFonts w:hint="eastAsia"/>
+          <w:lang w:val="en-US" w:eastAsia="zh-CN"/>
+        </w:rPr>
+        <w:t>增加三条数据，第四条报错</w:t>
+      </w:r>
+    </w:p>
+    <w:p>
+      <w:pPr>
+        <w:widowControl w:val="0"/>
+        <w:numPr>
+          <w:numId w:val="0"/>
+        </w:numPr>
+        <w:jc w:val="both"/>
+        <w:outlineLvl w:val="9"/>
+      </w:pPr>
+      <w:r>
+        <w:drawing>
+          <wp:inline distT="0" distB="0" distL="114300" distR="114300">
+            <wp:extent cx="4676775" cy="1447800"/>
+            <wp:effectExtent l="0" t="0" r="9525" b="0"/>
+            <wp:docPr id="11" name="图片 7"/>
+            <wp:cNvGraphicFramePr>
+              <a:graphicFrameLocks xmlns:a="http://schemas.openxmlformats.org/drawingml/2006/main" noChangeAspect="1"/>
+            </wp:cNvGraphicFramePr>
+            <a:graphic xmlns:a="http://schemas.openxmlformats.org/drawingml/2006/main">
+              <a:graphicData uri="http://schemas.openxmlformats.org/drawingml/2006/picture">
+                <pic:pic xmlns:pic="http://schemas.openxmlformats.org/drawingml/2006/picture">
+                  <pic:nvPicPr>
+                    <pic:cNvPr id="11" name="图片 7"/>
+                    <pic:cNvPicPr>
+                      <a:picLocks noChangeAspect="1"/>
+                    </pic:cNvPicPr>
+                  </pic:nvPicPr>
+                  <pic:blipFill>
+                    <a:blip r:embed="rId12"/>
+                    <a:stretch>
+                      <a:fillRect/>
+                    </a:stretch>
+                  </pic:blipFill>
+                  <pic:spPr>
+                    <a:xfrm>
+                      <a:off x="0" y="0"/>
+                      <a:ext cx="4676775" cy="1447800"/>
+                    </a:xfrm>
+                    <a:prstGeom prst="rect">
+                      <a:avLst/>
+                    </a:prstGeom>
+                    <a:noFill/>
+                    <a:ln>
+                      <a:noFill/>
+                    </a:ln>
+                  </pic:spPr>
+                </pic:pic>
+              </a:graphicData>
+            </a:graphic>
+          </wp:inline>
+        </w:drawing>
+      </w:r>
+    </w:p>
+    <w:p>
+      <w:pPr>
+        <w:widowControl w:val="0"/>
+        <w:numPr>
+          <w:numId w:val="0"/>
+        </w:numPr>
+        <w:jc w:val="both"/>
+        <w:outlineLvl w:val="9"/>
+        <w:rPr>
+          <w:rFonts w:hint="default" w:eastAsiaTheme="minorEastAsia"/>
+          <w:lang w:val="en-US" w:eastAsia="zh-CN"/>
+        </w:rPr>
+      </w:pPr>
+      <w:r>
+        <w:rPr>
+          <w:rFonts w:hint="eastAsia"/>
+          <w:lang w:val="en-US" w:eastAsia="zh-CN"/>
+        </w:rPr>
+        <w:t>外层数据roc_info为空</w:t>
+      </w:r>
+    </w:p>
+    <w:p>
+      <w:pPr>
+        <w:widowControl w:val="0"/>
+        <w:numPr>
+          <w:numId w:val="0"/>
+        </w:numPr>
+        <w:jc w:val="both"/>
+        <w:outlineLvl w:val="9"/>
+        <w:rPr>
+          <w:rFonts w:hint="eastAsia"/>
+          <w:lang w:val="en-US" w:eastAsia="zh-CN"/>
+        </w:rPr>
+      </w:pPr>
+    </w:p>
+    <w:p>
+      <w:pPr>
+        <w:widowControl w:val="0"/>
+        <w:numPr>
+          <w:numId w:val="0"/>
+        </w:numPr>
+        <w:jc w:val="both"/>
+        <w:outlineLvl w:val="2"/>
+        <w:rPr>
+          <w:rFonts w:hint="default" w:eastAsiaTheme="minorEastAsia"/>
+          <w:lang w:val="en-US" w:eastAsia="zh-CN"/>
+        </w:rPr>
+      </w:pPr>
+      <w:r>
+        <w:rPr>
+          <w:rFonts w:hint="eastAsia"/>
+          <w:lang w:val="en-US" w:eastAsia="zh-CN"/>
+        </w:rPr>
+        <w:t>内层事务报错会回滚，如果外层捕获异常，外层事务不回滚，并插入数据</w:t>
+      </w:r>
+    </w:p>
+    <w:p>
+      <w:pPr>
+        <w:widowControl w:val="0"/>
+        <w:numPr>
+          <w:numId w:val="0"/>
+        </w:numPr>
+        <w:jc w:val="both"/>
+        <w:outlineLvl w:val="9"/>
+      </w:pPr>
+      <w:r>
+        <w:drawing>
+          <wp:inline distT="0" distB="0" distL="114300" distR="114300">
+            <wp:extent cx="5266690" cy="2874645"/>
+            <wp:effectExtent l="0" t="0" r="10160" b="1905"/>
+            <wp:docPr id="9" name="图片 5"/>
+            <wp:cNvGraphicFramePr>
+              <a:graphicFrameLocks xmlns:a="http://schemas.openxmlformats.org/drawingml/2006/main" noChangeAspect="1"/>
+            </wp:cNvGraphicFramePr>
+            <a:graphic xmlns:a="http://schemas.openxmlformats.org/drawingml/2006/main">
+              <a:graphicData uri="http://schemas.openxmlformats.org/drawingml/2006/picture">
+                <pic:pic xmlns:pic="http://schemas.openxmlformats.org/drawingml/2006/picture">
+                  <pic:nvPicPr>
+                    <pic:cNvPr id="9" name="图片 5"/>
+                    <pic:cNvPicPr>
+                      <a:picLocks noChangeAspect="1"/>
+                    </pic:cNvPicPr>
+                  </pic:nvPicPr>
+                  <pic:blipFill>
+                    <a:blip r:embed="rId13"/>
+                    <a:stretch>
+                      <a:fillRect/>
+                    </a:stretch>
+                  </pic:blipFill>
+                  <pic:spPr>
+                    <a:xfrm>
+                      <a:off x="0" y="0"/>
+                      <a:ext cx="5266690" cy="2874645"/>
+                    </a:xfrm>
+                    <a:prstGeom prst="rect">
+                      <a:avLst/>
+                    </a:prstGeom>
+                    <a:noFill/>
+                    <a:ln>
+                      <a:noFill/>
+                    </a:ln>
+                  </pic:spPr>
+                </pic:pic>
+              </a:graphicData>
+            </a:graphic>
+          </wp:inline>
+        </w:drawing>
+      </w:r>
+    </w:p>
+    <w:p>
+      <w:pPr>
+        <w:widowControl w:val="0"/>
+        <w:numPr>
+          <w:numId w:val="0"/>
+        </w:numPr>
+        <w:jc w:val="both"/>
+        <w:outlineLvl w:val="9"/>
+        <w:rPr>
+          <w:rFonts w:hint="default" w:eastAsiaTheme="minorEastAsia"/>
+          <w:lang w:val="en-US" w:eastAsia="zh-CN"/>
+        </w:rPr>
+      </w:pPr>
+      <w:r>
+        <w:rPr>
+          <w:rFonts w:hint="eastAsia"/>
+          <w:lang w:val="en-US" w:eastAsia="zh-CN"/>
+        </w:rPr>
+        <w:t>新增三条数据</w:t>
+      </w:r>
+    </w:p>
+    <w:p>
+      <w:pPr>
+        <w:widowControl w:val="0"/>
+        <w:numPr>
+          <w:numId w:val="0"/>
+        </w:numPr>
+        <w:jc w:val="both"/>
+        <w:outlineLvl w:val="9"/>
+      </w:pPr>
+      <w:r>
+        <w:drawing>
+          <wp:inline distT="0" distB="0" distL="114300" distR="114300">
+            <wp:extent cx="5057775" cy="1495425"/>
+            <wp:effectExtent l="0" t="0" r="9525" b="9525"/>
+            <wp:docPr id="12" name="图片 8"/>
+            <wp:cNvGraphicFramePr>
+              <a:graphicFrameLocks xmlns:a="http://schemas.openxmlformats.org/drawingml/2006/main" noChangeAspect="1"/>
+            </wp:cNvGraphicFramePr>
+            <a:graphic xmlns:a="http://schemas.openxmlformats.org/drawingml/2006/main">
+              <a:graphicData uri="http://schemas.openxmlformats.org/drawingml/2006/picture">
+                <pic:pic xmlns:pic="http://schemas.openxmlformats.org/drawingml/2006/picture">
+                  <pic:nvPicPr>
+                    <pic:cNvPr id="12" name="图片 8"/>
+                    <pic:cNvPicPr>
+                      <a:picLocks noChangeAspect="1"/>
+                    </pic:cNvPicPr>
+                  </pic:nvPicPr>
+                  <pic:blipFill>
+                    <a:blip r:embed="rId14"/>
+                    <a:stretch>
+                      <a:fillRect/>
+                    </a:stretch>
+                  </pic:blipFill>
+                  <pic:spPr>
+                    <a:xfrm>
+                      <a:off x="0" y="0"/>
+                      <a:ext cx="5057775" cy="1495425"/>
+                    </a:xfrm>
+                    <a:prstGeom prst="rect">
+                      <a:avLst/>
+                    </a:prstGeom>
+                    <a:noFill/>
+                    <a:ln>
+                      <a:noFill/>
+                    </a:ln>
+                  </pic:spPr>
+                </pic:pic>
+              </a:graphicData>
+            </a:graphic>
+          </wp:inline>
+        </w:drawing>
+      </w:r>
+    </w:p>
+    <w:p>
+      <w:pPr>
+        <w:widowControl w:val="0"/>
+        <w:numPr>
+          <w:numId w:val="0"/>
+        </w:numPr>
+        <w:jc w:val="both"/>
+        <w:outlineLvl w:val="9"/>
+        <w:rPr>
+          <w:rFonts w:hint="default" w:eastAsiaTheme="minorEastAsia"/>
+          <w:lang w:val="en-US" w:eastAsia="zh-CN"/>
+        </w:rPr>
+      </w:pPr>
+      <w:r>
+        <w:rPr>
+          <w:rFonts w:hint="eastAsia"/>
+          <w:lang w:val="en-US" w:eastAsia="zh-CN"/>
+        </w:rPr>
+        <w:t>新增4条数据</w:t>
+      </w:r>
+    </w:p>
+    <w:p>
+      <w:pPr>
+        <w:widowControl w:val="0"/>
+        <w:numPr>
+          <w:numId w:val="0"/>
+        </w:numPr>
+        <w:jc w:val="both"/>
+        <w:outlineLvl w:val="9"/>
+        <w:rPr>
+          <w:rFonts w:hint="default"/>
+          <w:lang w:val="en-US" w:eastAsia="zh-CN"/>
+        </w:rPr>
+      </w:pPr>
+      <w:r>
+        <w:drawing>
+          <wp:inline distT="0" distB="0" distL="114300" distR="114300">
+            <wp:extent cx="4686300" cy="1790700"/>
+            <wp:effectExtent l="0" t="0" r="0" b="0"/>
+            <wp:docPr id="10" name="图片 6"/>
+            <wp:cNvGraphicFramePr>
+              <a:graphicFrameLocks xmlns:a="http://schemas.openxmlformats.org/drawingml/2006/main" noChangeAspect="1"/>
+            </wp:cNvGraphicFramePr>
+            <a:graphic xmlns:a="http://schemas.openxmlformats.org/drawingml/2006/main">
+              <a:graphicData uri="http://schemas.openxmlformats.org/drawingml/2006/picture">
+                <pic:pic xmlns:pic="http://schemas.openxmlformats.org/drawingml/2006/picture">
+                  <pic:nvPicPr>
+                    <pic:cNvPr id="10" name="图片 6"/>
+                    <pic:cNvPicPr>
+                      <a:picLocks noChangeAspect="1"/>
+                    </pic:cNvPicPr>
+                  </pic:nvPicPr>
+                  <pic:blipFill>
+                    <a:blip r:embed="rId15"/>
+                    <a:stretch>
+                      <a:fillRect/>
+                    </a:stretch>
+                  </pic:blipFill>
+                  <pic:spPr>
+                    <a:xfrm>
+                      <a:off x="0" y="0"/>
+                      <a:ext cx="4686300" cy="1790700"/>
+                    </a:xfrm>
+                    <a:prstGeom prst="rect">
+                      <a:avLst/>
+                    </a:prstGeom>
+                    <a:noFill/>
+                    <a:ln>
+                      <a:noFill/>
+                    </a:ln>
+                  </pic:spPr>
+                </pic:pic>
+              </a:graphicData>
+            </a:graphic>
+          </wp:inline>
+        </w:drawing>
+      </w:r>
+    </w:p>
+    <w:p>
+      <w:pPr>
+        <w:widowControl w:val="0"/>
+        <w:numPr>
+          <w:numId w:val="0"/>
+        </w:numPr>
+        <w:jc w:val="both"/>
+        <w:outlineLvl w:val="0"/>
+        <w:rPr>
+          <w:rFonts w:hint="eastAsia" w:ascii="微软雅黑" w:hAnsi="微软雅黑" w:eastAsia="微软雅黑" w:cs="微软雅黑"/>
+          <w:b/>
+          <w:bCs/>
+          <w:i w:val="0"/>
+          <w:caps w:val="0"/>
+          <w:color w:val="333333"/>
+          <w:spacing w:val="0"/>
+          <w:sz w:val="21"/>
+          <w:szCs w:val="21"/>
+          <w:shd w:val="clear" w:fill="FFFFFF"/>
+          <w:lang w:val="en-US" w:eastAsia="zh-CN"/>
+        </w:rPr>
+      </w:pPr>
+      <w:r>
+        <w:rPr>
+          <w:rFonts w:hint="eastAsia" w:ascii="微软雅黑" w:hAnsi="微软雅黑" w:eastAsia="微软雅黑" w:cs="微软雅黑"/>
+          <w:b/>
+          <w:bCs/>
+          <w:i w:val="0"/>
+          <w:caps w:val="0"/>
+          <w:color w:val="333333"/>
+          <w:spacing w:val="0"/>
+          <w:sz w:val="21"/>
+          <w:szCs w:val="21"/>
+          <w:shd w:val="clear" w:fill="FFFFFF"/>
+          <w:lang w:val="en-US" w:eastAsia="zh-CN"/>
+        </w:rPr>
+        <w:t>3、</w:t>
+      </w:r>
+      <w:r>
+        <w:rPr>
+          <w:rFonts w:hint="eastAsia" w:ascii="微软雅黑" w:hAnsi="微软雅黑" w:eastAsia="微软雅黑" w:cs="微软雅黑"/>
+          <w:b/>
+          <w:bCs/>
+          <w:i w:val="0"/>
+          <w:caps w:val="0"/>
+          <w:color w:val="333333"/>
+          <w:spacing w:val="0"/>
+          <w:sz w:val="21"/>
+          <w:szCs w:val="21"/>
+          <w:shd w:val="clear" w:fill="FFFFFF"/>
+        </w:rPr>
+        <w:t>Propagation.SUPPORTS</w:t>
+      </w:r>
+    </w:p>
+    <w:p>
+      <w:pPr>
+        <w:keepNext w:val="0"/>
+        <w:keepLines w:val="0"/>
+        <w:widowControl/>
+        <w:numPr>
+          <w:numId w:val="0"/>
+        </w:numPr>
+        <w:suppressLineNumbers w:val="0"/>
+        <w:pBdr>
+          <w:top w:val="none" w:color="auto" w:sz="0" w:space="0"/>
+          <w:left w:val="none" w:color="auto" w:sz="0" w:space="0"/>
+          <w:bottom w:val="none" w:color="auto" w:sz="0" w:space="0"/>
+          <w:right w:val="none" w:color="auto" w:sz="0" w:space="0"/>
+        </w:pBdr>
+        <w:spacing w:before="0" w:beforeAutospacing="0" w:after="0" w:afterAutospacing="0"/>
+        <w:ind w:left="240" w:leftChars="0" w:right="0" w:rightChars="0"/>
+        <w:outlineLvl w:val="1"/>
+        <w:rPr>
+          <w:rFonts w:ascii="微软雅黑" w:hAnsi="微软雅黑" w:eastAsia="微软雅黑" w:cs="微软雅黑"/>
+          <w:i w:val="0"/>
+          <w:caps w:val="0"/>
+          <w:color w:val="333333"/>
+          <w:spacing w:val="0"/>
+          <w:sz w:val="21"/>
+          <w:szCs w:val="21"/>
+          <w:bdr w:val="none" w:color="auto" w:sz="0" w:space="0"/>
+          <w:shd w:val="clear" w:fill="FFFFFF"/>
+        </w:rPr>
+      </w:pPr>
+      <w:r>
+        <w:rPr>
+          <w:rFonts w:ascii="微软雅黑" w:hAnsi="微软雅黑" w:eastAsia="微软雅黑" w:cs="微软雅黑"/>
+          <w:i w:val="0"/>
+          <w:caps w:val="0"/>
+          <w:color w:val="333333"/>
+          <w:spacing w:val="0"/>
+          <w:sz w:val="21"/>
+          <w:szCs w:val="21"/>
+          <w:bdr w:val="none" w:color="auto" w:sz="0" w:space="0"/>
+          <w:shd w:val="clear" w:fill="FFFFFF"/>
+        </w:rPr>
+        <w:t>如果外层有事务，则加入外层事务，如果外层没有事务，则直接使用非事务方式执行。完全依赖外层的事务</w:t>
+      </w:r>
+    </w:p>
+    <w:p>
+      <w:pPr>
+        <w:keepNext w:val="0"/>
+        <w:keepLines w:val="0"/>
+        <w:widowControl/>
+        <w:numPr>
+          <w:numId w:val="0"/>
+        </w:numPr>
+        <w:suppressLineNumbers w:val="0"/>
+        <w:pBdr>
+          <w:top w:val="none" w:color="auto" w:sz="0" w:space="0"/>
+          <w:left w:val="none" w:color="auto" w:sz="0" w:space="0"/>
+          <w:bottom w:val="none" w:color="auto" w:sz="0" w:space="0"/>
+          <w:right w:val="none" w:color="auto" w:sz="0" w:space="0"/>
+        </w:pBdr>
+        <w:spacing w:before="0" w:beforeAutospacing="0" w:after="0" w:afterAutospacing="0"/>
+        <w:ind w:left="240" w:leftChars="0" w:right="0" w:rightChars="0"/>
+        <w:outlineLvl w:val="1"/>
+        <w:rPr>
+          <w:rFonts w:hint="default" w:ascii="微软雅黑" w:hAnsi="微软雅黑" w:eastAsia="微软雅黑" w:cs="微软雅黑"/>
+          <w:i w:val="0"/>
+          <w:caps w:val="0"/>
+          <w:color w:val="333333"/>
+          <w:spacing w:val="0"/>
+          <w:sz w:val="21"/>
+          <w:szCs w:val="21"/>
+          <w:bdr w:val="none" w:color="auto" w:sz="0" w:space="0"/>
+          <w:shd w:val="clear" w:fill="FFFFFF"/>
+          <w:lang w:val="en-US" w:eastAsia="zh-CN"/>
+        </w:rPr>
+      </w:pPr>
+      <w:r>
+        <w:rPr>
+          <w:rFonts w:hint="eastAsia" w:ascii="微软雅黑" w:hAnsi="微软雅黑" w:eastAsia="微软雅黑" w:cs="微软雅黑"/>
+          <w:i w:val="0"/>
+          <w:caps w:val="0"/>
+          <w:color w:val="333333"/>
+          <w:spacing w:val="0"/>
+          <w:sz w:val="21"/>
+          <w:szCs w:val="21"/>
+          <w:bdr w:val="none" w:color="auto" w:sz="0" w:space="0"/>
+          <w:shd w:val="clear" w:fill="FFFFFF"/>
+          <w:lang w:val="en-US" w:eastAsia="zh-CN"/>
+        </w:rPr>
+        <w:t>外层有事务，内层使用外层业务</w:t>
+      </w:r>
+    </w:p>
+    <w:p>
+      <w:pPr>
+        <w:keepNext w:val="0"/>
+        <w:keepLines w:val="0"/>
+        <w:widowControl/>
+        <w:numPr>
+          <w:numId w:val="0"/>
+        </w:numPr>
+        <w:suppressLineNumbers w:val="0"/>
+        <w:pBdr>
+          <w:top w:val="none" w:color="auto" w:sz="0" w:space="0"/>
+          <w:left w:val="none" w:color="auto" w:sz="0" w:space="0"/>
+          <w:bottom w:val="none" w:color="auto" w:sz="0" w:space="0"/>
+          <w:right w:val="none" w:color="auto" w:sz="0" w:space="0"/>
+        </w:pBdr>
+        <w:spacing w:before="0" w:beforeAutospacing="0" w:after="0" w:afterAutospacing="0"/>
+        <w:ind w:left="240" w:leftChars="0" w:right="0" w:rightChars="0"/>
+        <w:outlineLvl w:val="9"/>
+      </w:pPr>
+      <w:r>
+        <w:drawing>
+          <wp:inline distT="0" distB="0" distL="114300" distR="114300">
+            <wp:extent cx="5266690" cy="2874645"/>
+            <wp:effectExtent l="0" t="0" r="10160" b="1905"/>
+            <wp:docPr id="13" name="图片 9"/>
+            <wp:cNvGraphicFramePr>
+              <a:graphicFrameLocks xmlns:a="http://schemas.openxmlformats.org/drawingml/2006/main" noChangeAspect="1"/>
+            </wp:cNvGraphicFramePr>
+            <a:graphic xmlns:a="http://schemas.openxmlformats.org/drawingml/2006/main">
+              <a:graphicData uri="http://schemas.openxmlformats.org/drawingml/2006/picture">
+                <pic:pic xmlns:pic="http://schemas.openxmlformats.org/drawingml/2006/picture">
+                  <pic:nvPicPr>
+                    <pic:cNvPr id="13" name="图片 9"/>
+                    <pic:cNvPicPr>
+                      <a:picLocks noChangeAspect="1"/>
+                    </pic:cNvPicPr>
+                  </pic:nvPicPr>
+                  <pic:blipFill>
+                    <a:blip r:embed="rId16"/>
+                    <a:stretch>
+                      <a:fillRect/>
+                    </a:stretch>
+                  </pic:blipFill>
+                  <pic:spPr>
+                    <a:xfrm>
+                      <a:off x="0" y="0"/>
+                      <a:ext cx="5266690" cy="2874645"/>
+                    </a:xfrm>
+                    <a:prstGeom prst="rect">
+                      <a:avLst/>
+                    </a:prstGeom>
+                    <a:noFill/>
+                    <a:ln>
+                      <a:noFill/>
+                    </a:ln>
+                  </pic:spPr>
+                </pic:pic>
+              </a:graphicData>
+            </a:graphic>
+          </wp:inline>
+        </w:drawing>
+      </w:r>
+    </w:p>
+    <w:p>
+      <w:pPr>
+        <w:keepNext w:val="0"/>
+        <w:keepLines w:val="0"/>
+        <w:widowControl/>
+        <w:numPr>
+          <w:numId w:val="0"/>
+        </w:numPr>
+        <w:suppressLineNumbers w:val="0"/>
+        <w:pBdr>
+          <w:top w:val="none" w:color="auto" w:sz="0" w:space="0"/>
+          <w:left w:val="none" w:color="auto" w:sz="0" w:space="0"/>
+          <w:bottom w:val="none" w:color="auto" w:sz="0" w:space="0"/>
+          <w:right w:val="none" w:color="auto" w:sz="0" w:space="0"/>
+        </w:pBdr>
+        <w:spacing w:before="0" w:beforeAutospacing="0" w:after="0" w:afterAutospacing="0"/>
+        <w:ind w:left="240" w:leftChars="0" w:right="0" w:rightChars="0"/>
+        <w:outlineLvl w:val="9"/>
+        <w:rPr>
+          <w:rFonts w:hint="default"/>
+          <w:lang w:val="en-US" w:eastAsia="zh-CN"/>
+        </w:rPr>
+      </w:pPr>
+      <w:r>
+        <w:rPr>
+          <w:rFonts w:hint="eastAsia"/>
+          <w:lang w:val="en-US" w:eastAsia="zh-CN"/>
+        </w:rPr>
+        <w:t>外层没有事务，内层事务事务不作用</w:t>
+      </w:r>
+    </w:p>
+    <w:p>
+      <w:pPr>
+        <w:widowControl w:val="0"/>
+        <w:numPr>
+          <w:numId w:val="0"/>
+        </w:numPr>
+        <w:jc w:val="both"/>
+        <w:outlineLvl w:val="0"/>
+        <w:rPr>
+          <w:rFonts w:hint="eastAsia" w:ascii="微软雅黑" w:hAnsi="微软雅黑" w:eastAsia="微软雅黑" w:cs="微软雅黑"/>
+          <w:i w:val="0"/>
+          <w:caps w:val="0"/>
+          <w:color w:val="333333"/>
+          <w:spacing w:val="0"/>
+          <w:sz w:val="21"/>
+          <w:szCs w:val="21"/>
+          <w:shd w:val="clear" w:fill="FFFFFF"/>
+          <w:lang w:val="en-US" w:eastAsia="zh-CN"/>
+        </w:rPr>
+      </w:pPr>
+      <w:r>
+        <w:drawing>
+          <wp:inline distT="0" distB="0" distL="114300" distR="114300">
+            <wp:extent cx="5266690" cy="2874645"/>
+            <wp:effectExtent l="0" t="0" r="10160" b="1905"/>
+            <wp:docPr id="16" name="图片 12"/>
+            <wp:cNvGraphicFramePr>
+              <a:graphicFrameLocks xmlns:a="http://schemas.openxmlformats.org/drawingml/2006/main" noChangeAspect="1"/>
+            </wp:cNvGraphicFramePr>
+            <a:graphic xmlns:a="http://schemas.openxmlformats.org/drawingml/2006/main">
+              <a:graphicData uri="http://schemas.openxmlformats.org/drawingml/2006/picture">
+                <pic:pic xmlns:pic="http://schemas.openxmlformats.org/drawingml/2006/picture">
+                  <pic:nvPicPr>
+                    <pic:cNvPr id="16" name="图片 12"/>
+                    <pic:cNvPicPr>
+                      <a:picLocks noChangeAspect="1"/>
+                    </pic:cNvPicPr>
+                  </pic:nvPicPr>
+                  <pic:blipFill>
+                    <a:blip r:embed="rId17"/>
+                    <a:stretch>
+                      <a:fillRect/>
+                    </a:stretch>
+                  </pic:blipFill>
+                  <pic:spPr>
+                    <a:xfrm>
+                      <a:off x="0" y="0"/>
+                      <a:ext cx="5266690" cy="2874645"/>
+                    </a:xfrm>
+                    <a:prstGeom prst="rect">
+                      <a:avLst/>
+                    </a:prstGeom>
+                    <a:noFill/>
+                    <a:ln>
+                      <a:noFill/>
+                    </a:ln>
+                  </pic:spPr>
+                </pic:pic>
+              </a:graphicData>
+            </a:graphic>
+          </wp:inline>
+        </w:drawing>
+      </w:r>
+    </w:p>
+    <w:p>
+      <w:pPr>
+        <w:widowControl w:val="0"/>
+        <w:numPr>
+          <w:numId w:val="0"/>
+        </w:numPr>
+        <w:jc w:val="both"/>
+        <w:outlineLvl w:val="0"/>
+        <w:rPr>
+          <w:rFonts w:hint="default" w:ascii="微软雅黑" w:hAnsi="微软雅黑" w:eastAsia="微软雅黑" w:cs="微软雅黑"/>
+          <w:i w:val="0"/>
+          <w:caps w:val="0"/>
+          <w:color w:val="333333"/>
+          <w:spacing w:val="0"/>
+          <w:sz w:val="21"/>
+          <w:szCs w:val="21"/>
+          <w:shd w:val="clear" w:fill="FFFFFF"/>
+          <w:lang w:val="en-US" w:eastAsia="zh-CN"/>
+        </w:rPr>
+      </w:pPr>
+      <w:r>
+        <w:rPr>
+          <w:rFonts w:hint="eastAsia" w:ascii="微软雅黑" w:hAnsi="微软雅黑" w:eastAsia="微软雅黑" w:cs="微软雅黑"/>
+          <w:i w:val="0"/>
+          <w:caps w:val="0"/>
+          <w:color w:val="333333"/>
+          <w:spacing w:val="0"/>
+          <w:sz w:val="21"/>
+          <w:szCs w:val="21"/>
+          <w:shd w:val="clear" w:fill="FFFFFF"/>
+          <w:lang w:val="en-US" w:eastAsia="zh-CN"/>
+        </w:rPr>
+        <w:t>4、</w:t>
+      </w:r>
+    </w:p>
+    <w:p>
+      <w:pPr>
+        <w:widowControl w:val="0"/>
+        <w:numPr>
+          <w:numId w:val="0"/>
+        </w:numPr>
+        <w:jc w:val="both"/>
+        <w:outlineLvl w:val="0"/>
+        <w:rPr>
+          <w:rFonts w:hint="default" w:ascii="微软雅黑" w:hAnsi="微软雅黑" w:eastAsia="微软雅黑" w:cs="微软雅黑"/>
+          <w:i w:val="0"/>
+          <w:caps w:val="0"/>
+          <w:color w:val="333333"/>
+          <w:spacing w:val="0"/>
+          <w:sz w:val="21"/>
+          <w:szCs w:val="21"/>
+          <w:shd w:val="clear" w:fill="FFFFFF"/>
+          <w:lang w:val="en-US" w:eastAsia="zh-CN"/>
+        </w:rPr>
+      </w:pPr>
+    </w:p>
+    <w:p>
+      <w:pPr>
+        <w:widowControl w:val="0"/>
+        <w:numPr>
+          <w:numId w:val="0"/>
+        </w:numPr>
+        <w:jc w:val="both"/>
+        <w:outlineLvl w:val="0"/>
+        <w:rPr>
+          <w:rFonts w:hint="default" w:ascii="微软雅黑" w:hAnsi="微软雅黑" w:eastAsia="微软雅黑" w:cs="微软雅黑"/>
+          <w:i w:val="0"/>
+          <w:caps w:val="0"/>
+          <w:color w:val="333333"/>
+          <w:spacing w:val="0"/>
+          <w:sz w:val="21"/>
+          <w:szCs w:val="21"/>
+          <w:shd w:val="clear" w:fill="FFFFFF"/>
+          <w:lang w:val="en-US" w:eastAsia="zh-CN"/>
+        </w:rPr>
+      </w:pPr>
     </w:p>
     <w:sectPr>
       <w:pgSz w:w="11906" w:h="16838"/>
@@ -324,12 +1552,47 @@
 </w:document>
 </file>
 
+<file path=word/numbering.xml><?xml version="1.0" encoding="utf-8"?>
+<w:numbering xmlns:wpc="http://schemas.microsoft.com/office/word/2010/wordprocessingCanvas" xmlns:mc="http://schemas.openxmlformats.org/markup-compatibility/2006" xmlns:o="urn:schemas-microsoft-com:office:office" xmlns:r="http://schemas.openxmlformats.org/officeDocument/2006/relationships" xmlns:m="http://schemas.openxmlformats.org/officeDocument/2006/math" xmlns:v="urn:schemas-microsoft-com:vml" xmlns:wp14="http://schemas.microsoft.com/office/word/2010/wordprocessingDrawing" xmlns:wp="http://schemas.openxmlformats.org/drawingml/2006/wordprocessingDrawing" xmlns:w10="urn:schemas-microsoft-com:office:word" xmlns:w="http://schemas.openxmlformats.org/wordprocessingml/2006/main" xmlns:w14="http://schemas.microsoft.com/office/word/2010/wordml" xmlns:wpg="http://schemas.microsoft.com/office/word/2010/wordprocessingGroup" xmlns:wpi="http://schemas.microsoft.com/office/word/2010/wordprocessingInk" xmlns:wne="http://schemas.microsoft.com/office/word/2006/wordml" xmlns:wps="http://schemas.microsoft.com/office/word/2010/wordprocessingShape" mc:Ignorable="w14 wp14">
+  <w:abstractNum w:abstractNumId="0">
+    <w:nsid w:val="9E7C6BE8"/>
+    <w:multiLevelType w:val="singleLevel"/>
+    <w:tmpl w:val="9E7C6BE8"/>
+    <w:lvl w:ilvl="0" w:tentative="0">
+      <w:start w:val="2"/>
+      <w:numFmt w:val="decimal"/>
+      <w:suff w:val="nothing"/>
+      <w:lvlText w:val="%1、"/>
+      <w:lvlJc w:val="left"/>
+    </w:lvl>
+  </w:abstractNum>
+  <w:abstractNum w:abstractNumId="1">
+    <w:nsid w:val="E2BC97ED"/>
+    <w:multiLevelType w:val="singleLevel"/>
+    <w:tmpl w:val="E2BC97ED"/>
+    <w:lvl w:ilvl="0" w:tentative="0">
+      <w:start w:val="1"/>
+      <w:numFmt w:val="decimal"/>
+      <w:suff w:val="nothing"/>
+      <w:lvlText w:val="%1、"/>
+      <w:lvlJc w:val="left"/>
+    </w:lvl>
+  </w:abstractNum>
+  <w:num w:numId="1">
+    <w:abstractNumId w:val="1"/>
+  </w:num>
+  <w:num w:numId="2">
+    <w:abstractNumId w:val="0"/>
+  </w:num>
+</w:numbering>
+</file>
+
 <file path=word/styles.xml><?xml version="1.0" encoding="utf-8"?>
 <w:styles xmlns:mc="http://schemas.openxmlformats.org/markup-compatibility/2006" xmlns:o="urn:schemas-microsoft-com:office:office" xmlns:r="http://schemas.openxmlformats.org/officeDocument/2006/relationships" xmlns:m="http://schemas.openxmlformats.org/officeDocument/2006/math" xmlns:v="urn:schemas-microsoft-com:vml" xmlns:w="http://schemas.openxmlformats.org/wordprocessingml/2006/main" xmlns:w14="http://schemas.microsoft.com/office/word/2010/wordml" xmlns:w10="urn:schemas-microsoft-com:office:word" xmlns:sl="http://schemas.openxmlformats.org/schemaLibrary/2006/main" mc:Ignorable="w14">
   <w:docDefaults>
     <w:rPrDefault>
       <w:rPr>
-        <w:rFonts w:asciiTheme="minorHAnsi" w:hAnsiTheme="minorHAnsi" w:eastAsiaTheme="minorEastAsia" w:cstheme="minorBidi"/>
+        <w:rFonts w:ascii="Times New Roman" w:hAnsi="Times New Roman" w:eastAsia="宋体" w:cs="Times New Roman"/>
       </w:rPr>
     </w:rPrDefault>
   </w:docDefaults>
@@ -619,6 +1882,15 @@
       </w:tblCellMar>
     </w:tblPr>
   </w:style>
+  <w:style w:type="character" w:styleId="4">
+    <w:name w:val="HTML Code"/>
+    <w:basedOn w:val="3"/>
+    <w:uiPriority w:val="0"/>
+    <w:rPr>
+      <w:rFonts w:ascii="Courier New" w:hAnsi="Courier New"/>
+      <w:sz w:val="20"/>
+    </w:rPr>
+  </w:style>
 </w:styles>
 </file>
 

--- a/测试service事务.docx
+++ b/测试service事务.docx
@@ -7,6 +7,8 @@
         <w:jc w:val="center"/>
         <w:rPr>
           <w:rFonts w:hint="eastAsia"/>
+          <w:sz w:val="32"/>
+          <w:szCs w:val="40"/>
           <w:lang w:val="en-US" w:eastAsia="zh-CN"/>
         </w:rPr>
       </w:pPr>
@@ -18,6 +20,160 @@
           <w:lang w:val="en-US" w:eastAsia="zh-CN"/>
         </w:rPr>
         <w:t>测试service事务</w:t>
+      </w:r>
+    </w:p>
+    <w:p>
+      <w:pPr>
+        <w:rPr>
+          <w:rFonts w:hint="eastAsia"/>
+          <w:lang w:val="en-US" w:eastAsia="zh-CN"/>
+        </w:rPr>
+      </w:pPr>
+    </w:p>
+    <w:p>
+      <w:pPr>
+        <w:outlineLvl w:val="0"/>
+        <w:rPr>
+          <w:rFonts w:hint="default"/>
+          <w:lang w:val="en-US" w:eastAsia="zh-CN"/>
+        </w:rPr>
+      </w:pPr>
+      <w:r>
+        <w:rPr>
+          <w:rFonts w:hint="eastAsia"/>
+          <w:lang w:val="en-US" w:eastAsia="zh-CN"/>
+        </w:rPr>
+        <w:t>注意</w:t>
+      </w:r>
+    </w:p>
+    <w:p>
+      <w:pPr>
+        <w:outlineLvl w:val="1"/>
+        <w:rPr>
+          <w:rFonts w:hint="eastAsia"/>
+          <w:lang w:val="en-US" w:eastAsia="zh-CN"/>
+        </w:rPr>
+      </w:pPr>
+      <w:r>
+        <w:rPr>
+          <w:rFonts w:hint="eastAsia"/>
+          <w:lang w:val="en-US" w:eastAsia="zh-CN"/>
+        </w:rPr>
+        <w:t>注意接口Service里面方法的Transaction注解</w:t>
+      </w:r>
+    </w:p>
+    <w:p>
+      <w:pPr>
+        <w:outlineLvl w:val="1"/>
+        <w:rPr>
+          <w:rFonts w:hint="default"/>
+          <w:lang w:val="en-US" w:eastAsia="zh-CN"/>
+        </w:rPr>
+      </w:pPr>
+      <w:r>
+        <w:rPr>
+          <w:rFonts w:ascii="微软雅黑" w:hAnsi="微软雅黑" w:eastAsia="微软雅黑" w:cs="微软雅黑"/>
+          <w:i w:val="0"/>
+          <w:caps w:val="0"/>
+          <w:color w:val="777777"/>
+          <w:spacing w:val="0"/>
+          <w:sz w:val="16"/>
+          <w:szCs w:val="16"/>
+          <w:shd w:val="clear" w:fill="FFFFFF"/>
+        </w:rPr>
+        <w:t>传播规则回答了这样一个问题：一个新的事务应该被启动还是被挂起，或者是一个方法是否应该在事务性上下文中运行。</w:t>
+      </w:r>
+    </w:p>
+    <w:p>
+      <w:pPr>
+        <w:keepNext w:val="0"/>
+        <w:keepLines w:val="0"/>
+        <w:widowControl/>
+        <w:numPr>
+          <w:ilvl w:val="0"/>
+          <w:numId w:val="1"/>
+        </w:numPr>
+        <w:suppressLineNumbers w:val="0"/>
+        <w:pBdr>
+          <w:top w:val="none" w:color="auto" w:sz="0" w:space="0"/>
+          <w:left w:val="none" w:color="auto" w:sz="0" w:space="0"/>
+          <w:bottom w:val="none" w:color="auto" w:sz="0" w:space="0"/>
+          <w:right w:val="none" w:color="auto" w:sz="0" w:space="0"/>
+        </w:pBdr>
+        <w:spacing w:before="0" w:beforeAutospacing="0" w:after="0" w:afterAutospacing="0"/>
+        <w:ind w:right="0" w:rightChars="0"/>
+        <w:outlineLvl w:val="0"/>
+        <w:rPr>
+          <w:rFonts w:ascii="微软雅黑" w:hAnsi="微软雅黑" w:eastAsia="微软雅黑" w:cs="微软雅黑"/>
+          <w:b/>
+          <w:bCs/>
+          <w:i w:val="0"/>
+          <w:caps w:val="0"/>
+          <w:color w:val="333333"/>
+          <w:spacing w:val="0"/>
+          <w:sz w:val="21"/>
+          <w:szCs w:val="21"/>
+          <w:shd w:val="clear" w:fill="FFFFFF"/>
+        </w:rPr>
+      </w:pPr>
+      <w:r>
+        <w:rPr>
+          <w:rFonts w:hint="eastAsia" w:ascii="微软雅黑" w:hAnsi="微软雅黑" w:eastAsia="微软雅黑" w:cs="微软雅黑"/>
+          <w:b/>
+          <w:bCs/>
+          <w:i w:val="0"/>
+          <w:caps w:val="0"/>
+          <w:color w:val="333333"/>
+          <w:spacing w:val="0"/>
+          <w:sz w:val="21"/>
+          <w:szCs w:val="21"/>
+          <w:shd w:val="clear" w:fill="FFFFFF"/>
+        </w:rPr>
+        <w:t>Propagation.REQUIRED</w:t>
+      </w:r>
+    </w:p>
+    <w:p>
+      <w:pPr>
+        <w:keepNext w:val="0"/>
+        <w:keepLines w:val="0"/>
+        <w:widowControl/>
+        <w:numPr>
+          <w:ilvl w:val="0"/>
+          <w:numId w:val="0"/>
+        </w:numPr>
+        <w:suppressLineNumbers w:val="0"/>
+        <w:pBdr>
+          <w:top w:val="none" w:color="auto" w:sz="0" w:space="0"/>
+          <w:left w:val="none" w:color="auto" w:sz="0" w:space="0"/>
+          <w:bottom w:val="none" w:color="auto" w:sz="0" w:space="0"/>
+          <w:right w:val="none" w:color="auto" w:sz="0" w:space="0"/>
+        </w:pBdr>
+        <w:spacing w:before="0" w:beforeAutospacing="0" w:after="0" w:afterAutospacing="0"/>
+        <w:ind w:right="0" w:rightChars="0"/>
+        <w:outlineLvl w:val="1"/>
+        <w:rPr>
+          <w:rFonts w:hint="eastAsia" w:ascii="微软雅黑" w:hAnsi="微软雅黑" w:eastAsia="微软雅黑" w:cs="微软雅黑"/>
+          <w:i w:val="0"/>
+          <w:caps w:val="0"/>
+          <w:color w:val="333333"/>
+          <w:spacing w:val="0"/>
+          <w:sz w:val="21"/>
+          <w:szCs w:val="21"/>
+          <w:shd w:val="clear" w:fill="FFFFFF"/>
+        </w:rPr>
+      </w:pPr>
+      <w:r>
+        <w:rPr>
+          <w:rFonts w:hint="eastAsia" w:ascii="微软雅黑" w:hAnsi="微软雅黑" w:eastAsia="微软雅黑" w:cs="微软雅黑"/>
+          <w:i w:val="0"/>
+          <w:caps w:val="0"/>
+          <w:color w:val="333333"/>
+          <w:spacing w:val="0"/>
+          <w:sz w:val="21"/>
+          <w:szCs w:val="21"/>
+          <w:shd w:val="clear" w:fill="FFFFFF"/>
+        </w:rPr>
+        <w:t>Spring默认的传播机制，能满足绝大部分业务需求，如果外层有事务，则当前事务加入到外层事务，一块提交，一块回滚。如果外层没有事务，新建一个事务执行</w:t>
       </w:r>
     </w:p>
     <w:p>
@@ -262,12 +418,6 @@
       </w:r>
     </w:p>
     <w:p>
-      <w:pPr>
-        <w:rPr>
-          <w:rFonts w:hint="default"/>
-          <w:lang w:val="en-US" w:eastAsia="zh-CN"/>
-        </w:rPr>
-      </w:pPr>
       <w:r>
         <w:drawing>
           <wp:inline distT="0" distB="0" distL="114300" distR="114300">
@@ -311,8 +461,2762 @@
           </wp:inline>
         </w:drawing>
       </w:r>
+    </w:p>
+    <w:p/>
+    <w:p>
+      <w:pPr>
+        <w:rPr>
+          <w:rFonts w:hint="default" w:eastAsiaTheme="minorEastAsia"/>
+          <w:lang w:val="en-US" w:eastAsia="zh-CN"/>
+        </w:rPr>
+      </w:pPr>
+      <w:r>
+        <w:rPr>
+          <w:rFonts w:hint="eastAsia"/>
+          <w:lang w:val="en-US" w:eastAsia="zh-CN"/>
+        </w:rPr>
+        <w:t>在外层RocInfoService抛出异常</w:t>
+      </w:r>
+    </w:p>
+    <w:p>
+      <w:r>
+        <w:drawing>
+          <wp:inline distT="0" distB="0" distL="114300" distR="114300">
+            <wp:extent cx="5264785" cy="1939925"/>
+            <wp:effectExtent l="0" t="0" r="12065" b="3175"/>
+            <wp:docPr id="5" name="图片 1"/>
+            <wp:cNvGraphicFramePr>
+              <a:graphicFrameLocks xmlns:a="http://schemas.openxmlformats.org/drawingml/2006/main" noChangeAspect="1"/>
+            </wp:cNvGraphicFramePr>
+            <a:graphic xmlns:a="http://schemas.openxmlformats.org/drawingml/2006/main">
+              <a:graphicData uri="http://schemas.openxmlformats.org/drawingml/2006/picture">
+                <pic:pic xmlns:pic="http://schemas.openxmlformats.org/drawingml/2006/picture">
+                  <pic:nvPicPr>
+                    <pic:cNvPr id="5" name="图片 1"/>
+                    <pic:cNvPicPr>
+                      <a:picLocks noChangeAspect="1"/>
+                    </pic:cNvPicPr>
+                  </pic:nvPicPr>
+                  <pic:blipFill>
+                    <a:blip r:embed="rId8"/>
+                    <a:stretch>
+                      <a:fillRect/>
+                    </a:stretch>
+                  </pic:blipFill>
+                  <pic:spPr>
+                    <a:xfrm>
+                      <a:off x="0" y="0"/>
+                      <a:ext cx="5264785" cy="1939925"/>
+                    </a:xfrm>
+                    <a:prstGeom prst="rect">
+                      <a:avLst/>
+                    </a:prstGeom>
+                    <a:noFill/>
+                    <a:ln>
+                      <a:noFill/>
+                    </a:ln>
+                  </pic:spPr>
+                </pic:pic>
+              </a:graphicData>
+            </a:graphic>
+          </wp:inline>
+        </w:drawing>
+      </w:r>
+    </w:p>
+    <w:p>
+      <w:pPr>
+        <w:rPr>
+          <w:rFonts w:hint="default"/>
+          <w:lang w:val="en-US" w:eastAsia="zh-CN"/>
+        </w:rPr>
+      </w:pPr>
+    </w:p>
+    <w:p>
+      <w:pPr>
+        <w:rPr>
+          <w:rFonts w:hint="default"/>
+          <w:lang w:val="en-US" w:eastAsia="zh-CN"/>
+        </w:rPr>
+      </w:pPr>
+    </w:p>
+    <w:p>
+      <w:pPr>
+        <w:rPr>
+          <w:rFonts w:hint="default"/>
+          <w:lang w:val="en-US" w:eastAsia="zh-CN"/>
+        </w:rPr>
+      </w:pPr>
+    </w:p>
+    <w:p>
+      <w:pPr>
+        <w:rPr>
+          <w:rFonts w:hint="eastAsia" w:eastAsia="宋体"/>
+          <w:lang w:val="en-US" w:eastAsia="zh-CN"/>
+        </w:rPr>
+      </w:pPr>
+      <w:r>
+        <w:rPr>
+          <w:rFonts w:ascii="微软雅黑" w:hAnsi="微软雅黑" w:eastAsia="微软雅黑" w:cs="微软雅黑"/>
+          <w:i w:val="0"/>
+          <w:caps w:val="0"/>
+          <w:color w:val="333333"/>
+          <w:spacing w:val="0"/>
+          <w:sz w:val="21"/>
+          <w:szCs w:val="21"/>
+          <w:shd w:val="clear" w:fill="FFFFFF"/>
+        </w:rPr>
+        <w:t>在嵌套事务场景中，内层事务的sql和外层事务的sql会在外层事务结束时进行提交或回滚。如果内层事务抛出异常e，在内层事务结束时，spring会把事务标记为“rollback-only”。这时如果外层事务捕捉了异常e，那么外层事务方法还会继续执行代码，直到外层事务也结束时，spring发现事务已经被标记为“rollback-only”，但方法却正常执行完毕了，这时spring就会抛出</w:t>
+      </w:r>
+      <w:r>
+        <w:rPr>
+          <w:rStyle w:val="4"/>
+          <w:rFonts w:ascii="Courier New" w:hAnsi="Courier New" w:eastAsia="宋体" w:cs="Courier New"/>
+          <w:i w:val="0"/>
+          <w:caps w:val="0"/>
+          <w:color w:val="333333"/>
+          <w:spacing w:val="0"/>
+          <w:sz w:val="18"/>
+          <w:szCs w:val="18"/>
+          <w:bdr w:val="single" w:color="CCCCCC" w:sz="6" w:space="0"/>
+          <w:shd w:val="clear" w:fill="F5F5F5"/>
+        </w:rPr>
+        <w:t>“org.springframework.transaction.UnexpectedRollbackException: Transaction rolled back because it has been marked as rollback-only”</w:t>
+      </w:r>
+      <w:r>
+        <w:rPr>
+          <w:rStyle w:val="4"/>
+          <w:rFonts w:hint="eastAsia" w:ascii="Courier New" w:hAnsi="Courier New" w:eastAsia="宋体" w:cs="Courier New"/>
+          <w:i w:val="0"/>
+          <w:caps w:val="0"/>
+          <w:color w:val="333333"/>
+          <w:spacing w:val="0"/>
+          <w:sz w:val="18"/>
+          <w:szCs w:val="18"/>
+          <w:bdr w:val="single" w:color="CCCCCC" w:sz="6" w:space="0"/>
+          <w:shd w:val="clear" w:fill="F5F5F5"/>
+          <w:lang w:eastAsia="zh-CN"/>
+        </w:rPr>
+        <w:t>。</w:t>
+      </w:r>
+    </w:p>
+    <w:p>
+      <w:pPr>
+        <w:rPr>
+          <w:rFonts w:hint="default"/>
+          <w:lang w:val="en-US" w:eastAsia="zh-CN"/>
+        </w:rPr>
+      </w:pPr>
+      <w:r>
+        <w:drawing>
+          <wp:inline distT="0" distB="0" distL="114300" distR="114300">
+            <wp:extent cx="5265420" cy="2566035"/>
+            <wp:effectExtent l="0" t="0" r="11430" b="5715"/>
+            <wp:docPr id="6" name="图片 2"/>
+            <wp:cNvGraphicFramePr>
+              <a:graphicFrameLocks xmlns:a="http://schemas.openxmlformats.org/drawingml/2006/main" noChangeAspect="1"/>
+            </wp:cNvGraphicFramePr>
+            <a:graphic xmlns:a="http://schemas.openxmlformats.org/drawingml/2006/main">
+              <a:graphicData uri="http://schemas.openxmlformats.org/drawingml/2006/picture">
+                <pic:pic xmlns:pic="http://schemas.openxmlformats.org/drawingml/2006/picture">
+                  <pic:nvPicPr>
+                    <pic:cNvPr id="6" name="图片 2"/>
+                    <pic:cNvPicPr>
+                      <a:picLocks noChangeAspect="1"/>
+                    </pic:cNvPicPr>
+                  </pic:nvPicPr>
+                  <pic:blipFill>
+                    <a:blip r:embed="rId9"/>
+                    <a:stretch>
+                      <a:fillRect/>
+                    </a:stretch>
+                  </pic:blipFill>
+                  <pic:spPr>
+                    <a:xfrm>
+                      <a:off x="0" y="0"/>
+                      <a:ext cx="5265420" cy="2566035"/>
+                    </a:xfrm>
+                    <a:prstGeom prst="rect">
+                      <a:avLst/>
+                    </a:prstGeom>
+                    <a:noFill/>
+                    <a:ln>
+                      <a:noFill/>
+                    </a:ln>
+                  </pic:spPr>
+                </pic:pic>
+              </a:graphicData>
+            </a:graphic>
+          </wp:inline>
+        </w:drawing>
+      </w:r>
+    </w:p>
+    <w:p>
+      <w:pPr>
+        <w:numPr>
+          <w:ilvl w:val="0"/>
+          <w:numId w:val="2"/>
+        </w:numPr>
+        <w:outlineLvl w:val="0"/>
+        <w:rPr>
+          <w:rFonts w:ascii="微软雅黑" w:hAnsi="微软雅黑" w:eastAsia="微软雅黑" w:cs="微软雅黑"/>
+          <w:b/>
+          <w:bCs/>
+          <w:i w:val="0"/>
+          <w:caps w:val="0"/>
+          <w:color w:val="333333"/>
+          <w:spacing w:val="0"/>
+          <w:sz w:val="21"/>
+          <w:szCs w:val="21"/>
+          <w:shd w:val="clear" w:fill="FFFFFF"/>
+        </w:rPr>
+      </w:pPr>
+      <w:r>
+        <w:rPr>
+          <w:rFonts w:hint="eastAsia" w:ascii="微软雅黑" w:hAnsi="微软雅黑" w:eastAsia="微软雅黑" w:cs="微软雅黑"/>
+          <w:b/>
+          <w:bCs/>
+          <w:i w:val="0"/>
+          <w:caps w:val="0"/>
+          <w:color w:val="333333"/>
+          <w:spacing w:val="0"/>
+          <w:sz w:val="21"/>
+          <w:szCs w:val="21"/>
+          <w:shd w:val="clear" w:fill="FFFFFF"/>
+        </w:rPr>
+        <w:t>Propagation.REQUIRES_NEW</w:t>
+      </w:r>
+    </w:p>
+    <w:p>
+      <w:pPr>
+        <w:widowControl w:val="0"/>
+        <w:numPr>
+          <w:ilvl w:val="0"/>
+          <w:numId w:val="0"/>
+        </w:numPr>
+        <w:jc w:val="both"/>
+        <w:outlineLvl w:val="1"/>
+        <w:rPr>
+          <w:rFonts w:ascii="微软雅黑" w:hAnsi="微软雅黑" w:eastAsia="微软雅黑" w:cs="微软雅黑"/>
+          <w:i w:val="0"/>
+          <w:caps w:val="0"/>
+          <w:color w:val="333333"/>
+          <w:spacing w:val="0"/>
+          <w:sz w:val="21"/>
+          <w:szCs w:val="21"/>
+          <w:shd w:val="clear" w:fill="FFFFFF"/>
+        </w:rPr>
+      </w:pPr>
+      <w:r>
+        <w:rPr>
+          <w:rFonts w:ascii="微软雅黑" w:hAnsi="微软雅黑" w:eastAsia="微软雅黑" w:cs="微软雅黑"/>
+          <w:i w:val="0"/>
+          <w:caps w:val="0"/>
+          <w:color w:val="333333"/>
+          <w:spacing w:val="0"/>
+          <w:sz w:val="21"/>
+          <w:szCs w:val="21"/>
+          <w:shd w:val="clear" w:fill="FFFFFF"/>
+        </w:rPr>
+        <w:t>该事务传播机制是每次都会新开启一个事务，同时把外层事务挂起，当当前事务执行完毕，恢复上层事务的执行。如果外层没有事务，执行当前新开启的事务即可</w:t>
+      </w:r>
+    </w:p>
+    <w:p>
+      <w:pPr>
+        <w:widowControl w:val="0"/>
+        <w:numPr>
+          <w:ilvl w:val="0"/>
+          <w:numId w:val="0"/>
+        </w:numPr>
+        <w:jc w:val="both"/>
+        <w:outlineLvl w:val="2"/>
+        <w:rPr>
+          <w:rFonts w:hint="default" w:ascii="微软雅黑" w:hAnsi="微软雅黑" w:eastAsia="微软雅黑" w:cs="微软雅黑"/>
+          <w:i w:val="0"/>
+          <w:caps w:val="0"/>
+          <w:color w:val="333333"/>
+          <w:spacing w:val="0"/>
+          <w:sz w:val="18"/>
+          <w:szCs w:val="18"/>
+          <w:shd w:val="clear" w:fill="FFFFFF"/>
+          <w:lang w:val="en-US" w:eastAsia="zh-CN"/>
+        </w:rPr>
+      </w:pPr>
+      <w:r>
+        <w:rPr>
+          <w:rFonts w:hint="eastAsia" w:ascii="微软雅黑" w:hAnsi="微软雅黑" w:eastAsia="微软雅黑" w:cs="微软雅黑"/>
+          <w:i w:val="0"/>
+          <w:caps w:val="0"/>
+          <w:color w:val="333333"/>
+          <w:spacing w:val="0"/>
+          <w:sz w:val="18"/>
+          <w:szCs w:val="18"/>
+          <w:shd w:val="clear" w:fill="FFFFFF"/>
+          <w:lang w:val="en-US" w:eastAsia="zh-CN"/>
+        </w:rPr>
+        <w:t>RocUserService每次执行开启一个新事务，每次执行完都commit事务，如果内层事务报错未捕获，外层事务回滚</w:t>
+      </w:r>
+    </w:p>
+    <w:p>
+      <w:pPr>
+        <w:widowControl w:val="0"/>
+        <w:numPr>
+          <w:ilvl w:val="0"/>
+          <w:numId w:val="0"/>
+        </w:numPr>
+        <w:jc w:val="both"/>
+        <w:outlineLvl w:val="9"/>
+      </w:pPr>
+      <w:r>
+        <w:drawing>
+          <wp:inline distT="0" distB="0" distL="114300" distR="114300">
+            <wp:extent cx="5273675" cy="2823210"/>
+            <wp:effectExtent l="0" t="0" r="3175" b="15240"/>
+            <wp:docPr id="7" name="图片 3"/>
+            <wp:cNvGraphicFramePr>
+              <a:graphicFrameLocks xmlns:a="http://schemas.openxmlformats.org/drawingml/2006/main" noChangeAspect="1"/>
+            </wp:cNvGraphicFramePr>
+            <a:graphic xmlns:a="http://schemas.openxmlformats.org/drawingml/2006/main">
+              <a:graphicData uri="http://schemas.openxmlformats.org/drawingml/2006/picture">
+                <pic:pic xmlns:pic="http://schemas.openxmlformats.org/drawingml/2006/picture">
+                  <pic:nvPicPr>
+                    <pic:cNvPr id="7" name="图片 3"/>
+                    <pic:cNvPicPr>
+                      <a:picLocks noChangeAspect="1"/>
+                    </pic:cNvPicPr>
+                  </pic:nvPicPr>
+                  <pic:blipFill>
+                    <a:blip r:embed="rId10"/>
+                    <a:stretch>
+                      <a:fillRect/>
+                    </a:stretch>
+                  </pic:blipFill>
+                  <pic:spPr>
+                    <a:xfrm>
+                      <a:off x="0" y="0"/>
+                      <a:ext cx="5273675" cy="2823210"/>
+                    </a:xfrm>
+                    <a:prstGeom prst="rect">
+                      <a:avLst/>
+                    </a:prstGeom>
+                    <a:noFill/>
+                    <a:ln>
+                      <a:noFill/>
+                    </a:ln>
+                  </pic:spPr>
+                </pic:pic>
+              </a:graphicData>
+            </a:graphic>
+          </wp:inline>
+        </w:drawing>
+      </w:r>
+    </w:p>
+    <w:p>
+      <w:pPr>
+        <w:widowControl w:val="0"/>
+        <w:numPr>
+          <w:ilvl w:val="0"/>
+          <w:numId w:val="0"/>
+        </w:numPr>
+        <w:jc w:val="both"/>
+        <w:outlineLvl w:val="9"/>
+      </w:pPr>
+      <w:r>
+        <w:drawing>
+          <wp:inline distT="0" distB="0" distL="114300" distR="114300">
+            <wp:extent cx="5267325" cy="3758565"/>
+            <wp:effectExtent l="0" t="0" r="9525" b="13335"/>
+            <wp:docPr id="8" name="图片 4"/>
+            <wp:cNvGraphicFramePr>
+              <a:graphicFrameLocks xmlns:a="http://schemas.openxmlformats.org/drawingml/2006/main" noChangeAspect="1"/>
+            </wp:cNvGraphicFramePr>
+            <a:graphic xmlns:a="http://schemas.openxmlformats.org/drawingml/2006/main">
+              <a:graphicData uri="http://schemas.openxmlformats.org/drawingml/2006/picture">
+                <pic:pic xmlns:pic="http://schemas.openxmlformats.org/drawingml/2006/picture">
+                  <pic:nvPicPr>
+                    <pic:cNvPr id="8" name="图片 4"/>
+                    <pic:cNvPicPr>
+                      <a:picLocks noChangeAspect="1"/>
+                    </pic:cNvPicPr>
+                  </pic:nvPicPr>
+                  <pic:blipFill>
+                    <a:blip r:embed="rId11"/>
+                    <a:stretch>
+                      <a:fillRect/>
+                    </a:stretch>
+                  </pic:blipFill>
+                  <pic:spPr>
+                    <a:xfrm>
+                      <a:off x="0" y="0"/>
+                      <a:ext cx="5267325" cy="3758565"/>
+                    </a:xfrm>
+                    <a:prstGeom prst="rect">
+                      <a:avLst/>
+                    </a:prstGeom>
+                    <a:noFill/>
+                    <a:ln>
+                      <a:noFill/>
+                    </a:ln>
+                  </pic:spPr>
+                </pic:pic>
+              </a:graphicData>
+            </a:graphic>
+          </wp:inline>
+        </w:drawing>
+      </w:r>
+    </w:p>
+    <w:p>
+      <w:pPr>
+        <w:widowControl w:val="0"/>
+        <w:numPr>
+          <w:ilvl w:val="0"/>
+          <w:numId w:val="0"/>
+        </w:numPr>
+        <w:jc w:val="both"/>
+        <w:outlineLvl w:val="9"/>
+        <w:rPr>
+          <w:rFonts w:hint="default" w:eastAsiaTheme="minorEastAsia"/>
+          <w:lang w:val="en-US" w:eastAsia="zh-CN"/>
+        </w:rPr>
+      </w:pPr>
+      <w:r>
+        <w:rPr>
+          <w:rFonts w:hint="eastAsia"/>
+          <w:lang w:val="en-US" w:eastAsia="zh-CN"/>
+        </w:rPr>
+        <w:t>增加三条数据，第四条报错</w:t>
+      </w:r>
+    </w:p>
+    <w:p>
+      <w:pPr>
+        <w:widowControl w:val="0"/>
+        <w:numPr>
+          <w:ilvl w:val="0"/>
+          <w:numId w:val="0"/>
+        </w:numPr>
+        <w:jc w:val="both"/>
+        <w:outlineLvl w:val="9"/>
+      </w:pPr>
+      <w:r>
+        <w:drawing>
+          <wp:inline distT="0" distB="0" distL="114300" distR="114300">
+            <wp:extent cx="4676775" cy="1447800"/>
+            <wp:effectExtent l="0" t="0" r="9525" b="0"/>
+            <wp:docPr id="11" name="图片 7"/>
+            <wp:cNvGraphicFramePr>
+              <a:graphicFrameLocks xmlns:a="http://schemas.openxmlformats.org/drawingml/2006/main" noChangeAspect="1"/>
+            </wp:cNvGraphicFramePr>
+            <a:graphic xmlns:a="http://schemas.openxmlformats.org/drawingml/2006/main">
+              <a:graphicData uri="http://schemas.openxmlformats.org/drawingml/2006/picture">
+                <pic:pic xmlns:pic="http://schemas.openxmlformats.org/drawingml/2006/picture">
+                  <pic:nvPicPr>
+                    <pic:cNvPr id="11" name="图片 7"/>
+                    <pic:cNvPicPr>
+                      <a:picLocks noChangeAspect="1"/>
+                    </pic:cNvPicPr>
+                  </pic:nvPicPr>
+                  <pic:blipFill>
+                    <a:blip r:embed="rId12"/>
+                    <a:stretch>
+                      <a:fillRect/>
+                    </a:stretch>
+                  </pic:blipFill>
+                  <pic:spPr>
+                    <a:xfrm>
+                      <a:off x="0" y="0"/>
+                      <a:ext cx="4676775" cy="1447800"/>
+                    </a:xfrm>
+                    <a:prstGeom prst="rect">
+                      <a:avLst/>
+                    </a:prstGeom>
+                    <a:noFill/>
+                    <a:ln>
+                      <a:noFill/>
+                    </a:ln>
+                  </pic:spPr>
+                </pic:pic>
+              </a:graphicData>
+            </a:graphic>
+          </wp:inline>
+        </w:drawing>
+      </w:r>
+    </w:p>
+    <w:p>
+      <w:pPr>
+        <w:widowControl w:val="0"/>
+        <w:numPr>
+          <w:ilvl w:val="0"/>
+          <w:numId w:val="0"/>
+        </w:numPr>
+        <w:jc w:val="both"/>
+        <w:outlineLvl w:val="9"/>
+        <w:rPr>
+          <w:rFonts w:hint="default" w:eastAsiaTheme="minorEastAsia"/>
+          <w:lang w:val="en-US" w:eastAsia="zh-CN"/>
+        </w:rPr>
+      </w:pPr>
+      <w:r>
+        <w:rPr>
+          <w:rFonts w:hint="eastAsia"/>
+          <w:lang w:val="en-US" w:eastAsia="zh-CN"/>
+        </w:rPr>
+        <w:t>外层数据roc_info为空</w:t>
+      </w:r>
+    </w:p>
+    <w:p>
+      <w:pPr>
+        <w:widowControl w:val="0"/>
+        <w:numPr>
+          <w:ilvl w:val="0"/>
+          <w:numId w:val="0"/>
+        </w:numPr>
+        <w:jc w:val="both"/>
+        <w:outlineLvl w:val="9"/>
+        <w:rPr>
+          <w:rFonts w:hint="eastAsia"/>
+          <w:lang w:val="en-US" w:eastAsia="zh-CN"/>
+        </w:rPr>
+      </w:pPr>
+    </w:p>
+    <w:p>
+      <w:pPr>
+        <w:widowControl w:val="0"/>
+        <w:numPr>
+          <w:ilvl w:val="0"/>
+          <w:numId w:val="0"/>
+        </w:numPr>
+        <w:jc w:val="both"/>
+        <w:outlineLvl w:val="2"/>
+        <w:rPr>
+          <w:rFonts w:hint="default" w:eastAsiaTheme="minorEastAsia"/>
+          <w:lang w:val="en-US" w:eastAsia="zh-CN"/>
+        </w:rPr>
+      </w:pPr>
+      <w:r>
+        <w:rPr>
+          <w:rFonts w:hint="eastAsia"/>
+          <w:lang w:val="en-US" w:eastAsia="zh-CN"/>
+        </w:rPr>
+        <w:t>内层事务报错会回滚，如果外层捕获异常，外层事务不回滚，并插入数据</w:t>
+      </w:r>
+    </w:p>
+    <w:p>
+      <w:pPr>
+        <w:widowControl w:val="0"/>
+        <w:numPr>
+          <w:ilvl w:val="0"/>
+          <w:numId w:val="0"/>
+        </w:numPr>
+        <w:jc w:val="both"/>
+        <w:outlineLvl w:val="9"/>
+      </w:pPr>
+      <w:r>
+        <w:drawing>
+          <wp:inline distT="0" distB="0" distL="114300" distR="114300">
+            <wp:extent cx="5266690" cy="2874645"/>
+            <wp:effectExtent l="0" t="0" r="10160" b="1905"/>
+            <wp:docPr id="9" name="图片 5"/>
+            <wp:cNvGraphicFramePr>
+              <a:graphicFrameLocks xmlns:a="http://schemas.openxmlformats.org/drawingml/2006/main" noChangeAspect="1"/>
+            </wp:cNvGraphicFramePr>
+            <a:graphic xmlns:a="http://schemas.openxmlformats.org/drawingml/2006/main">
+              <a:graphicData uri="http://schemas.openxmlformats.org/drawingml/2006/picture">
+                <pic:pic xmlns:pic="http://schemas.openxmlformats.org/drawingml/2006/picture">
+                  <pic:nvPicPr>
+                    <pic:cNvPr id="9" name="图片 5"/>
+                    <pic:cNvPicPr>
+                      <a:picLocks noChangeAspect="1"/>
+                    </pic:cNvPicPr>
+                  </pic:nvPicPr>
+                  <pic:blipFill>
+                    <a:blip r:embed="rId13"/>
+                    <a:stretch>
+                      <a:fillRect/>
+                    </a:stretch>
+                  </pic:blipFill>
+                  <pic:spPr>
+                    <a:xfrm>
+                      <a:off x="0" y="0"/>
+                      <a:ext cx="5266690" cy="2874645"/>
+                    </a:xfrm>
+                    <a:prstGeom prst="rect">
+                      <a:avLst/>
+                    </a:prstGeom>
+                    <a:noFill/>
+                    <a:ln>
+                      <a:noFill/>
+                    </a:ln>
+                  </pic:spPr>
+                </pic:pic>
+              </a:graphicData>
+            </a:graphic>
+          </wp:inline>
+        </w:drawing>
+      </w:r>
+    </w:p>
+    <w:p>
+      <w:pPr>
+        <w:widowControl w:val="0"/>
+        <w:numPr>
+          <w:ilvl w:val="0"/>
+          <w:numId w:val="0"/>
+        </w:numPr>
+        <w:jc w:val="both"/>
+        <w:outlineLvl w:val="9"/>
+        <w:rPr>
+          <w:rFonts w:hint="default" w:eastAsiaTheme="minorEastAsia"/>
+          <w:lang w:val="en-US" w:eastAsia="zh-CN"/>
+        </w:rPr>
+      </w:pPr>
+      <w:r>
+        <w:rPr>
+          <w:rFonts w:hint="eastAsia"/>
+          <w:lang w:val="en-US" w:eastAsia="zh-CN"/>
+        </w:rPr>
+        <w:t>新增三条数据</w:t>
+      </w:r>
+    </w:p>
+    <w:p>
+      <w:pPr>
+        <w:widowControl w:val="0"/>
+        <w:numPr>
+          <w:ilvl w:val="0"/>
+          <w:numId w:val="0"/>
+        </w:numPr>
+        <w:jc w:val="both"/>
+        <w:outlineLvl w:val="9"/>
+      </w:pPr>
+      <w:r>
+        <w:drawing>
+          <wp:inline distT="0" distB="0" distL="114300" distR="114300">
+            <wp:extent cx="5057775" cy="1495425"/>
+            <wp:effectExtent l="0" t="0" r="9525" b="9525"/>
+            <wp:docPr id="12" name="图片 8"/>
+            <wp:cNvGraphicFramePr>
+              <a:graphicFrameLocks xmlns:a="http://schemas.openxmlformats.org/drawingml/2006/main" noChangeAspect="1"/>
+            </wp:cNvGraphicFramePr>
+            <a:graphic xmlns:a="http://schemas.openxmlformats.org/drawingml/2006/main">
+              <a:graphicData uri="http://schemas.openxmlformats.org/drawingml/2006/picture">
+                <pic:pic xmlns:pic="http://schemas.openxmlformats.org/drawingml/2006/picture">
+                  <pic:nvPicPr>
+                    <pic:cNvPr id="12" name="图片 8"/>
+                    <pic:cNvPicPr>
+                      <a:picLocks noChangeAspect="1"/>
+                    </pic:cNvPicPr>
+                  </pic:nvPicPr>
+                  <pic:blipFill>
+                    <a:blip r:embed="rId14"/>
+                    <a:stretch>
+                      <a:fillRect/>
+                    </a:stretch>
+                  </pic:blipFill>
+                  <pic:spPr>
+                    <a:xfrm>
+                      <a:off x="0" y="0"/>
+                      <a:ext cx="5057775" cy="1495425"/>
+                    </a:xfrm>
+                    <a:prstGeom prst="rect">
+                      <a:avLst/>
+                    </a:prstGeom>
+                    <a:noFill/>
+                    <a:ln>
+                      <a:noFill/>
+                    </a:ln>
+                  </pic:spPr>
+                </pic:pic>
+              </a:graphicData>
+            </a:graphic>
+          </wp:inline>
+        </w:drawing>
+      </w:r>
+    </w:p>
+    <w:p>
+      <w:pPr>
+        <w:widowControl w:val="0"/>
+        <w:numPr>
+          <w:ilvl w:val="0"/>
+          <w:numId w:val="0"/>
+        </w:numPr>
+        <w:jc w:val="both"/>
+        <w:outlineLvl w:val="9"/>
+        <w:rPr>
+          <w:rFonts w:hint="default" w:eastAsiaTheme="minorEastAsia"/>
+          <w:lang w:val="en-US" w:eastAsia="zh-CN"/>
+        </w:rPr>
+      </w:pPr>
+      <w:r>
+        <w:rPr>
+          <w:rFonts w:hint="eastAsia"/>
+          <w:lang w:val="en-US" w:eastAsia="zh-CN"/>
+        </w:rPr>
+        <w:t>新增4条数据</w:t>
+      </w:r>
+    </w:p>
+    <w:p>
+      <w:pPr>
+        <w:widowControl w:val="0"/>
+        <w:numPr>
+          <w:ilvl w:val="0"/>
+          <w:numId w:val="0"/>
+        </w:numPr>
+        <w:jc w:val="both"/>
+        <w:outlineLvl w:val="9"/>
+        <w:rPr>
+          <w:rFonts w:hint="default"/>
+          <w:lang w:val="en-US" w:eastAsia="zh-CN"/>
+        </w:rPr>
+      </w:pPr>
+      <w:r>
+        <w:drawing>
+          <wp:inline distT="0" distB="0" distL="114300" distR="114300">
+            <wp:extent cx="4686300" cy="1790700"/>
+            <wp:effectExtent l="0" t="0" r="0" b="0"/>
+            <wp:docPr id="10" name="图片 6"/>
+            <wp:cNvGraphicFramePr>
+              <a:graphicFrameLocks xmlns:a="http://schemas.openxmlformats.org/drawingml/2006/main" noChangeAspect="1"/>
+            </wp:cNvGraphicFramePr>
+            <a:graphic xmlns:a="http://schemas.openxmlformats.org/drawingml/2006/main">
+              <a:graphicData uri="http://schemas.openxmlformats.org/drawingml/2006/picture">
+                <pic:pic xmlns:pic="http://schemas.openxmlformats.org/drawingml/2006/picture">
+                  <pic:nvPicPr>
+                    <pic:cNvPr id="10" name="图片 6"/>
+                    <pic:cNvPicPr>
+                      <a:picLocks noChangeAspect="1"/>
+                    </pic:cNvPicPr>
+                  </pic:nvPicPr>
+                  <pic:blipFill>
+                    <a:blip r:embed="rId15"/>
+                    <a:stretch>
+                      <a:fillRect/>
+                    </a:stretch>
+                  </pic:blipFill>
+                  <pic:spPr>
+                    <a:xfrm>
+                      <a:off x="0" y="0"/>
+                      <a:ext cx="4686300" cy="1790700"/>
+                    </a:xfrm>
+                    <a:prstGeom prst="rect">
+                      <a:avLst/>
+                    </a:prstGeom>
+                    <a:noFill/>
+                    <a:ln>
+                      <a:noFill/>
+                    </a:ln>
+                  </pic:spPr>
+                </pic:pic>
+              </a:graphicData>
+            </a:graphic>
+          </wp:inline>
+        </w:drawing>
+      </w:r>
+    </w:p>
+    <w:p>
+      <w:pPr>
+        <w:widowControl w:val="0"/>
+        <w:numPr>
+          <w:ilvl w:val="0"/>
+          <w:numId w:val="0"/>
+        </w:numPr>
+        <w:jc w:val="both"/>
+        <w:outlineLvl w:val="0"/>
+        <w:rPr>
+          <w:rFonts w:hint="eastAsia" w:ascii="微软雅黑" w:hAnsi="微软雅黑" w:eastAsia="微软雅黑" w:cs="微软雅黑"/>
+          <w:b/>
+          <w:bCs/>
+          <w:i w:val="0"/>
+          <w:caps w:val="0"/>
+          <w:color w:val="333333"/>
+          <w:spacing w:val="0"/>
+          <w:sz w:val="21"/>
+          <w:szCs w:val="21"/>
+          <w:shd w:val="clear" w:fill="FFFFFF"/>
+          <w:lang w:val="en-US" w:eastAsia="zh-CN"/>
+        </w:rPr>
+      </w:pPr>
+      <w:r>
+        <w:rPr>
+          <w:rFonts w:hint="eastAsia" w:ascii="微软雅黑" w:hAnsi="微软雅黑" w:eastAsia="微软雅黑" w:cs="微软雅黑"/>
+          <w:b/>
+          <w:bCs/>
+          <w:i w:val="0"/>
+          <w:caps w:val="0"/>
+          <w:color w:val="333333"/>
+          <w:spacing w:val="0"/>
+          <w:sz w:val="21"/>
+          <w:szCs w:val="21"/>
+          <w:shd w:val="clear" w:fill="FFFFFF"/>
+          <w:lang w:val="en-US" w:eastAsia="zh-CN"/>
+        </w:rPr>
+        <w:t>3、</w:t>
+      </w:r>
+      <w:r>
+        <w:rPr>
+          <w:rFonts w:hint="eastAsia" w:ascii="微软雅黑" w:hAnsi="微软雅黑" w:eastAsia="微软雅黑" w:cs="微软雅黑"/>
+          <w:b/>
+          <w:bCs/>
+          <w:i w:val="0"/>
+          <w:caps w:val="0"/>
+          <w:color w:val="333333"/>
+          <w:spacing w:val="0"/>
+          <w:sz w:val="21"/>
+          <w:szCs w:val="21"/>
+          <w:shd w:val="clear" w:fill="FFFFFF"/>
+        </w:rPr>
+        <w:t>Propagation.SUPPORTS</w:t>
+      </w:r>
+    </w:p>
+    <w:p>
+      <w:pPr>
+        <w:keepNext w:val="0"/>
+        <w:keepLines w:val="0"/>
+        <w:widowControl/>
+        <w:numPr>
+          <w:ilvl w:val="0"/>
+          <w:numId w:val="0"/>
+        </w:numPr>
+        <w:suppressLineNumbers w:val="0"/>
+        <w:pBdr>
+          <w:top w:val="none" w:color="auto" w:sz="0" w:space="0"/>
+          <w:left w:val="none" w:color="auto" w:sz="0" w:space="0"/>
+          <w:bottom w:val="none" w:color="auto" w:sz="0" w:space="0"/>
+          <w:right w:val="none" w:color="auto" w:sz="0" w:space="0"/>
+        </w:pBdr>
+        <w:spacing w:before="0" w:beforeAutospacing="0" w:after="0" w:afterAutospacing="0"/>
+        <w:ind w:left="240" w:leftChars="0" w:right="0" w:rightChars="0"/>
+        <w:outlineLvl w:val="1"/>
+        <w:rPr>
+          <w:rFonts w:ascii="微软雅黑" w:hAnsi="微软雅黑" w:eastAsia="微软雅黑" w:cs="微软雅黑"/>
+          <w:i w:val="0"/>
+          <w:caps w:val="0"/>
+          <w:color w:val="333333"/>
+          <w:spacing w:val="0"/>
+          <w:sz w:val="21"/>
+          <w:szCs w:val="21"/>
+          <w:shd w:val="clear" w:fill="FFFFFF"/>
+        </w:rPr>
+      </w:pPr>
+      <w:r>
+        <w:rPr>
+          <w:rFonts w:ascii="微软雅黑" w:hAnsi="微软雅黑" w:eastAsia="微软雅黑" w:cs="微软雅黑"/>
+          <w:i w:val="0"/>
+          <w:caps w:val="0"/>
+          <w:color w:val="333333"/>
+          <w:spacing w:val="0"/>
+          <w:sz w:val="21"/>
+          <w:szCs w:val="21"/>
+          <w:shd w:val="clear" w:fill="FFFFFF"/>
+        </w:rPr>
+        <w:t>如果外层有事务，则加入外层事务，如果外层没有事务，则直接使用非事务方式执行。完全依赖外层的事务</w:t>
+      </w:r>
+    </w:p>
+    <w:p>
+      <w:pPr>
+        <w:keepNext w:val="0"/>
+        <w:keepLines w:val="0"/>
+        <w:widowControl/>
+        <w:numPr>
+          <w:ilvl w:val="0"/>
+          <w:numId w:val="0"/>
+        </w:numPr>
+        <w:suppressLineNumbers w:val="0"/>
+        <w:pBdr>
+          <w:top w:val="none" w:color="auto" w:sz="0" w:space="0"/>
+          <w:left w:val="none" w:color="auto" w:sz="0" w:space="0"/>
+          <w:bottom w:val="none" w:color="auto" w:sz="0" w:space="0"/>
+          <w:right w:val="none" w:color="auto" w:sz="0" w:space="0"/>
+        </w:pBdr>
+        <w:spacing w:before="0" w:beforeAutospacing="0" w:after="0" w:afterAutospacing="0"/>
+        <w:ind w:left="240" w:leftChars="0" w:right="0" w:rightChars="0"/>
+        <w:outlineLvl w:val="2"/>
+        <w:rPr>
+          <w:rFonts w:hint="default" w:ascii="微软雅黑" w:hAnsi="微软雅黑" w:eastAsia="微软雅黑" w:cs="微软雅黑"/>
+          <w:i w:val="0"/>
+          <w:caps w:val="0"/>
+          <w:color w:val="333333"/>
+          <w:spacing w:val="0"/>
+          <w:sz w:val="21"/>
+          <w:szCs w:val="21"/>
+          <w:shd w:val="clear" w:fill="FFFFFF"/>
+          <w:lang w:val="en-US" w:eastAsia="zh-CN"/>
+        </w:rPr>
+      </w:pPr>
+      <w:r>
+        <w:rPr>
+          <w:rFonts w:hint="eastAsia" w:ascii="微软雅黑" w:hAnsi="微软雅黑" w:eastAsia="微软雅黑" w:cs="微软雅黑"/>
+          <w:i w:val="0"/>
+          <w:caps w:val="0"/>
+          <w:color w:val="333333"/>
+          <w:spacing w:val="0"/>
+          <w:sz w:val="21"/>
+          <w:szCs w:val="21"/>
+          <w:shd w:val="clear" w:fill="FFFFFF"/>
+          <w:lang w:val="en-US" w:eastAsia="zh-CN"/>
+        </w:rPr>
+        <w:t>外层有事务，内层使用外层业务</w:t>
+      </w:r>
+    </w:p>
+    <w:p>
+      <w:pPr>
+        <w:keepNext w:val="0"/>
+        <w:keepLines w:val="0"/>
+        <w:widowControl/>
+        <w:numPr>
+          <w:ilvl w:val="0"/>
+          <w:numId w:val="0"/>
+        </w:numPr>
+        <w:suppressLineNumbers w:val="0"/>
+        <w:pBdr>
+          <w:top w:val="none" w:color="auto" w:sz="0" w:space="0"/>
+          <w:left w:val="none" w:color="auto" w:sz="0" w:space="0"/>
+          <w:bottom w:val="none" w:color="auto" w:sz="0" w:space="0"/>
+          <w:right w:val="none" w:color="auto" w:sz="0" w:space="0"/>
+        </w:pBdr>
+        <w:spacing w:before="0" w:beforeAutospacing="0" w:after="0" w:afterAutospacing="0"/>
+        <w:ind w:left="240" w:leftChars="0" w:right="0" w:rightChars="0"/>
+        <w:outlineLvl w:val="9"/>
+      </w:pPr>
+      <w:r>
+        <w:drawing>
+          <wp:inline distT="0" distB="0" distL="114300" distR="114300">
+            <wp:extent cx="5266690" cy="2874645"/>
+            <wp:effectExtent l="0" t="0" r="10160" b="1905"/>
+            <wp:docPr id="13" name="图片 9"/>
+            <wp:cNvGraphicFramePr>
+              <a:graphicFrameLocks xmlns:a="http://schemas.openxmlformats.org/drawingml/2006/main" noChangeAspect="1"/>
+            </wp:cNvGraphicFramePr>
+            <a:graphic xmlns:a="http://schemas.openxmlformats.org/drawingml/2006/main">
+              <a:graphicData uri="http://schemas.openxmlformats.org/drawingml/2006/picture">
+                <pic:pic xmlns:pic="http://schemas.openxmlformats.org/drawingml/2006/picture">
+                  <pic:nvPicPr>
+                    <pic:cNvPr id="13" name="图片 9"/>
+                    <pic:cNvPicPr>
+                      <a:picLocks noChangeAspect="1"/>
+                    </pic:cNvPicPr>
+                  </pic:nvPicPr>
+                  <pic:blipFill>
+                    <a:blip r:embed="rId16"/>
+                    <a:stretch>
+                      <a:fillRect/>
+                    </a:stretch>
+                  </pic:blipFill>
+                  <pic:spPr>
+                    <a:xfrm>
+                      <a:off x="0" y="0"/>
+                      <a:ext cx="5266690" cy="2874645"/>
+                    </a:xfrm>
+                    <a:prstGeom prst="rect">
+                      <a:avLst/>
+                    </a:prstGeom>
+                    <a:noFill/>
+                    <a:ln>
+                      <a:noFill/>
+                    </a:ln>
+                  </pic:spPr>
+                </pic:pic>
+              </a:graphicData>
+            </a:graphic>
+          </wp:inline>
+        </w:drawing>
+      </w:r>
+    </w:p>
+    <w:p>
+      <w:pPr>
+        <w:keepNext w:val="0"/>
+        <w:keepLines w:val="0"/>
+        <w:widowControl/>
+        <w:numPr>
+          <w:ilvl w:val="0"/>
+          <w:numId w:val="0"/>
+        </w:numPr>
+        <w:suppressLineNumbers w:val="0"/>
+        <w:pBdr>
+          <w:top w:val="none" w:color="auto" w:sz="0" w:space="0"/>
+          <w:left w:val="none" w:color="auto" w:sz="0" w:space="0"/>
+          <w:bottom w:val="none" w:color="auto" w:sz="0" w:space="0"/>
+          <w:right w:val="none" w:color="auto" w:sz="0" w:space="0"/>
+        </w:pBdr>
+        <w:spacing w:before="0" w:beforeAutospacing="0" w:after="0" w:afterAutospacing="0"/>
+        <w:ind w:left="240" w:leftChars="0" w:right="0" w:rightChars="0"/>
+        <w:outlineLvl w:val="9"/>
+        <w:rPr>
+          <w:rFonts w:hint="default"/>
+          <w:lang w:val="en-US" w:eastAsia="zh-CN"/>
+        </w:rPr>
+      </w:pPr>
+      <w:r>
+        <w:rPr>
+          <w:rFonts w:hint="eastAsia"/>
+          <w:lang w:val="en-US" w:eastAsia="zh-CN"/>
+        </w:rPr>
+        <w:t>外层没有事务，内层事务事务不作用</w:t>
+      </w:r>
+    </w:p>
+    <w:p>
+      <w:pPr>
+        <w:widowControl w:val="0"/>
+        <w:numPr>
+          <w:ilvl w:val="0"/>
+          <w:numId w:val="0"/>
+        </w:numPr>
+        <w:jc w:val="both"/>
+        <w:outlineLvl w:val="9"/>
+        <w:rPr>
+          <w:rFonts w:hint="eastAsia" w:ascii="微软雅黑" w:hAnsi="微软雅黑" w:eastAsia="微软雅黑" w:cs="微软雅黑"/>
+          <w:i w:val="0"/>
+          <w:caps w:val="0"/>
+          <w:color w:val="333333"/>
+          <w:spacing w:val="0"/>
+          <w:sz w:val="21"/>
+          <w:szCs w:val="21"/>
+          <w:shd w:val="clear" w:fill="FFFFFF"/>
+          <w:lang w:val="en-US" w:eastAsia="zh-CN"/>
+        </w:rPr>
+      </w:pPr>
+      <w:r>
+        <w:drawing>
+          <wp:inline distT="0" distB="0" distL="114300" distR="114300">
+            <wp:extent cx="5266690" cy="2874645"/>
+            <wp:effectExtent l="0" t="0" r="6350" b="5715"/>
+            <wp:docPr id="16" name="图片 12"/>
+            <wp:cNvGraphicFramePr>
+              <a:graphicFrameLocks xmlns:a="http://schemas.openxmlformats.org/drawingml/2006/main" noChangeAspect="1"/>
+            </wp:cNvGraphicFramePr>
+            <a:graphic xmlns:a="http://schemas.openxmlformats.org/drawingml/2006/main">
+              <a:graphicData uri="http://schemas.openxmlformats.org/drawingml/2006/picture">
+                <pic:pic xmlns:pic="http://schemas.openxmlformats.org/drawingml/2006/picture">
+                  <pic:nvPicPr>
+                    <pic:cNvPr id="16" name="图片 12"/>
+                    <pic:cNvPicPr>
+                      <a:picLocks noChangeAspect="1"/>
+                    </pic:cNvPicPr>
+                  </pic:nvPicPr>
+                  <pic:blipFill>
+                    <a:blip r:embed="rId17"/>
+                    <a:stretch>
+                      <a:fillRect/>
+                    </a:stretch>
+                  </pic:blipFill>
+                  <pic:spPr>
+                    <a:xfrm>
+                      <a:off x="0" y="0"/>
+                      <a:ext cx="5266690" cy="2874645"/>
+                    </a:xfrm>
+                    <a:prstGeom prst="rect">
+                      <a:avLst/>
+                    </a:prstGeom>
+                    <a:noFill/>
+                    <a:ln>
+                      <a:noFill/>
+                    </a:ln>
+                  </pic:spPr>
+                </pic:pic>
+              </a:graphicData>
+            </a:graphic>
+          </wp:inline>
+        </w:drawing>
+      </w:r>
+    </w:p>
+    <w:p>
+      <w:pPr>
+        <w:widowControl w:val="0"/>
+        <w:numPr>
+          <w:ilvl w:val="0"/>
+          <w:numId w:val="0"/>
+        </w:numPr>
+        <w:jc w:val="both"/>
+        <w:outlineLvl w:val="0"/>
+        <w:rPr>
+          <w:rFonts w:hint="eastAsia" w:ascii="微软雅黑" w:hAnsi="微软雅黑" w:eastAsia="微软雅黑" w:cs="微软雅黑"/>
+          <w:i w:val="0"/>
+          <w:caps w:val="0"/>
+          <w:color w:val="333333"/>
+          <w:spacing w:val="0"/>
+          <w:sz w:val="21"/>
+          <w:szCs w:val="21"/>
+          <w:shd w:val="clear" w:fill="FFFFFF"/>
+          <w:lang w:val="en-US" w:eastAsia="zh-CN"/>
+        </w:rPr>
+      </w:pPr>
+      <w:r>
+        <w:rPr>
+          <w:rFonts w:hint="eastAsia" w:ascii="微软雅黑" w:hAnsi="微软雅黑" w:eastAsia="微软雅黑" w:cs="微软雅黑"/>
+          <w:i w:val="0"/>
+          <w:caps w:val="0"/>
+          <w:color w:val="333333"/>
+          <w:spacing w:val="0"/>
+          <w:sz w:val="21"/>
+          <w:szCs w:val="21"/>
+          <w:shd w:val="clear" w:fill="FFFFFF"/>
+          <w:lang w:val="en-US" w:eastAsia="zh-CN"/>
+        </w:rPr>
+        <w:t>4、Propagation.NOT_SUPPORTED</w:t>
+      </w:r>
+    </w:p>
+    <w:p>
+      <w:pPr>
+        <w:widowControl w:val="0"/>
+        <w:numPr>
+          <w:ilvl w:val="0"/>
+          <w:numId w:val="0"/>
+        </w:numPr>
+        <w:ind w:firstLine="420" w:firstLineChars="0"/>
+        <w:jc w:val="both"/>
+        <w:outlineLvl w:val="1"/>
+        <w:rPr>
+          <w:rFonts w:ascii="微软雅黑" w:hAnsi="微软雅黑" w:eastAsia="微软雅黑" w:cs="微软雅黑"/>
+          <w:i w:val="0"/>
+          <w:caps w:val="0"/>
+          <w:color w:val="333333"/>
+          <w:spacing w:val="0"/>
+          <w:sz w:val="16"/>
+          <w:szCs w:val="16"/>
+          <w:shd w:val="clear" w:fill="FFFFFF"/>
+        </w:rPr>
+      </w:pPr>
+      <w:r>
+        <w:rPr>
+          <w:rFonts w:ascii="微软雅黑" w:hAnsi="微软雅黑" w:eastAsia="微软雅黑" w:cs="微软雅黑"/>
+          <w:i w:val="0"/>
+          <w:caps w:val="0"/>
+          <w:color w:val="333333"/>
+          <w:spacing w:val="0"/>
+          <w:sz w:val="16"/>
+          <w:szCs w:val="16"/>
+          <w:shd w:val="clear" w:fill="FFFFFF"/>
+        </w:rPr>
+        <w:t>该传播机制不支持事务，如果外层存在事务则挂起，执行完当前代码，则恢复外层事务，无论是否异常都不会回滚当前的代码</w:t>
+      </w:r>
+    </w:p>
+    <w:p>
+      <w:pPr>
+        <w:widowControl w:val="0"/>
+        <w:numPr>
+          <w:ilvl w:val="0"/>
+          <w:numId w:val="0"/>
+        </w:numPr>
+        <w:ind w:firstLine="420" w:firstLineChars="0"/>
+        <w:jc w:val="both"/>
+        <w:outlineLvl w:val="2"/>
+        <w:rPr>
+          <w:rFonts w:hint="default" w:ascii="微软雅黑" w:hAnsi="微软雅黑" w:eastAsia="微软雅黑" w:cs="微软雅黑"/>
+          <w:i w:val="0"/>
+          <w:caps w:val="0"/>
+          <w:color w:val="333333"/>
+          <w:spacing w:val="0"/>
+          <w:sz w:val="16"/>
+          <w:szCs w:val="16"/>
+          <w:shd w:val="clear" w:fill="FFFFFF"/>
+          <w:lang w:val="en-US" w:eastAsia="zh-CN"/>
+        </w:rPr>
+      </w:pPr>
+      <w:r>
+        <w:rPr>
+          <w:rFonts w:hint="eastAsia" w:ascii="微软雅黑" w:hAnsi="微软雅黑" w:eastAsia="微软雅黑" w:cs="微软雅黑"/>
+          <w:i w:val="0"/>
+          <w:caps w:val="0"/>
+          <w:color w:val="333333"/>
+          <w:spacing w:val="0"/>
+          <w:sz w:val="16"/>
+          <w:szCs w:val="16"/>
+          <w:shd w:val="clear" w:fill="FFFFFF"/>
+          <w:lang w:val="en-US" w:eastAsia="zh-CN"/>
+        </w:rPr>
+        <w:t>外层有事务，内层事务挂起，内层报错，抛出到外层，内层自身没有事务</w:t>
+      </w:r>
+    </w:p>
+    <w:p>
+      <w:pPr>
+        <w:widowControl w:val="0"/>
+        <w:numPr>
+          <w:ilvl w:val="0"/>
+          <w:numId w:val="0"/>
+        </w:numPr>
+        <w:ind w:firstLine="420" w:firstLineChars="0"/>
+        <w:jc w:val="both"/>
+        <w:outlineLvl w:val="9"/>
+        <w:rPr>
+          <w:rFonts w:ascii="微软雅黑" w:hAnsi="微软雅黑" w:eastAsia="微软雅黑" w:cs="微软雅黑"/>
+          <w:i w:val="0"/>
+          <w:caps w:val="0"/>
+          <w:color w:val="333333"/>
+          <w:spacing w:val="0"/>
+          <w:sz w:val="16"/>
+          <w:szCs w:val="16"/>
+          <w:shd w:val="clear" w:fill="FFFFFF"/>
+        </w:rPr>
+      </w:pPr>
+      <w:r>
+        <w:drawing>
+          <wp:inline distT="0" distB="0" distL="114300" distR="114300">
+            <wp:extent cx="5266690" cy="2849880"/>
+            <wp:effectExtent l="0" t="0" r="6350" b="0"/>
+            <wp:docPr id="14" name="图片 1"/>
+            <wp:cNvGraphicFramePr>
+              <a:graphicFrameLocks xmlns:a="http://schemas.openxmlformats.org/drawingml/2006/main" noChangeAspect="1"/>
+            </wp:cNvGraphicFramePr>
+            <a:graphic xmlns:a="http://schemas.openxmlformats.org/drawingml/2006/main">
+              <a:graphicData uri="http://schemas.openxmlformats.org/drawingml/2006/picture">
+                <pic:pic xmlns:pic="http://schemas.openxmlformats.org/drawingml/2006/picture">
+                  <pic:nvPicPr>
+                    <pic:cNvPr id="14" name="图片 1"/>
+                    <pic:cNvPicPr>
+                      <a:picLocks noChangeAspect="1"/>
+                    </pic:cNvPicPr>
+                  </pic:nvPicPr>
+                  <pic:blipFill>
+                    <a:blip r:embed="rId18"/>
+                    <a:stretch>
+                      <a:fillRect/>
+                    </a:stretch>
+                  </pic:blipFill>
+                  <pic:spPr>
+                    <a:xfrm>
+                      <a:off x="0" y="0"/>
+                      <a:ext cx="5266690" cy="2849880"/>
+                    </a:xfrm>
+                    <a:prstGeom prst="rect">
+                      <a:avLst/>
+                    </a:prstGeom>
+                    <a:noFill/>
+                    <a:ln>
+                      <a:noFill/>
+                    </a:ln>
+                  </pic:spPr>
+                </pic:pic>
+              </a:graphicData>
+            </a:graphic>
+          </wp:inline>
+        </w:drawing>
+      </w:r>
+    </w:p>
+    <w:p>
+      <w:pPr>
+        <w:widowControl w:val="0"/>
+        <w:numPr>
+          <w:ilvl w:val="0"/>
+          <w:numId w:val="0"/>
+        </w:numPr>
+        <w:ind w:firstLine="420" w:firstLineChars="0"/>
+        <w:jc w:val="both"/>
+        <w:outlineLvl w:val="9"/>
+      </w:pPr>
+      <w:r>
+        <w:drawing>
+          <wp:inline distT="0" distB="0" distL="114300" distR="114300">
+            <wp:extent cx="4732020" cy="1653540"/>
+            <wp:effectExtent l="0" t="0" r="7620" b="7620"/>
+            <wp:docPr id="15" name="图片 2"/>
+            <wp:cNvGraphicFramePr>
+              <a:graphicFrameLocks xmlns:a="http://schemas.openxmlformats.org/drawingml/2006/main" noChangeAspect="1"/>
+            </wp:cNvGraphicFramePr>
+            <a:graphic xmlns:a="http://schemas.openxmlformats.org/drawingml/2006/main">
+              <a:graphicData uri="http://schemas.openxmlformats.org/drawingml/2006/picture">
+                <pic:pic xmlns:pic="http://schemas.openxmlformats.org/drawingml/2006/picture">
+                  <pic:nvPicPr>
+                    <pic:cNvPr id="15" name="图片 2"/>
+                    <pic:cNvPicPr>
+                      <a:picLocks noChangeAspect="1"/>
+                    </pic:cNvPicPr>
+                  </pic:nvPicPr>
+                  <pic:blipFill>
+                    <a:blip r:embed="rId19"/>
+                    <a:stretch>
+                      <a:fillRect/>
+                    </a:stretch>
+                  </pic:blipFill>
+                  <pic:spPr>
+                    <a:xfrm>
+                      <a:off x="0" y="0"/>
+                      <a:ext cx="4732020" cy="1653540"/>
+                    </a:xfrm>
+                    <a:prstGeom prst="rect">
+                      <a:avLst/>
+                    </a:prstGeom>
+                    <a:noFill/>
+                    <a:ln>
+                      <a:noFill/>
+                    </a:ln>
+                  </pic:spPr>
+                </pic:pic>
+              </a:graphicData>
+            </a:graphic>
+          </wp:inline>
+        </w:drawing>
+      </w:r>
+      <w:r>
+        <w:drawing>
+          <wp:inline distT="0" distB="0" distL="114300" distR="114300">
+            <wp:extent cx="4998720" cy="1127760"/>
+            <wp:effectExtent l="0" t="0" r="0" b="0"/>
+            <wp:docPr id="17" name="图片 3"/>
+            <wp:cNvGraphicFramePr>
+              <a:graphicFrameLocks xmlns:a="http://schemas.openxmlformats.org/drawingml/2006/main" noChangeAspect="1"/>
+            </wp:cNvGraphicFramePr>
+            <a:graphic xmlns:a="http://schemas.openxmlformats.org/drawingml/2006/main">
+              <a:graphicData uri="http://schemas.openxmlformats.org/drawingml/2006/picture">
+                <pic:pic xmlns:pic="http://schemas.openxmlformats.org/drawingml/2006/picture">
+                  <pic:nvPicPr>
+                    <pic:cNvPr id="17" name="图片 3"/>
+                    <pic:cNvPicPr>
+                      <a:picLocks noChangeAspect="1"/>
+                    </pic:cNvPicPr>
+                  </pic:nvPicPr>
+                  <pic:blipFill>
+                    <a:blip r:embed="rId20"/>
+                    <a:stretch>
+                      <a:fillRect/>
+                    </a:stretch>
+                  </pic:blipFill>
+                  <pic:spPr>
+                    <a:xfrm>
+                      <a:off x="0" y="0"/>
+                      <a:ext cx="4998720" cy="1127760"/>
+                    </a:xfrm>
+                    <a:prstGeom prst="rect">
+                      <a:avLst/>
+                    </a:prstGeom>
+                    <a:noFill/>
+                    <a:ln>
+                      <a:noFill/>
+                    </a:ln>
+                  </pic:spPr>
+                </pic:pic>
+              </a:graphicData>
+            </a:graphic>
+          </wp:inline>
+        </w:drawing>
+      </w:r>
+    </w:p>
+    <w:p>
+      <w:pPr>
+        <w:widowControl w:val="0"/>
+        <w:numPr>
+          <w:ilvl w:val="0"/>
+          <w:numId w:val="0"/>
+        </w:numPr>
+        <w:ind w:firstLine="420" w:firstLineChars="0"/>
+        <w:jc w:val="both"/>
+        <w:outlineLvl w:val="2"/>
+        <w:rPr>
+          <w:rFonts w:hint="default" w:eastAsiaTheme="minorEastAsia"/>
+          <w:lang w:val="en-US" w:eastAsia="zh-CN"/>
+        </w:rPr>
+      </w:pPr>
+      <w:r>
+        <w:rPr>
+          <w:rFonts w:hint="eastAsia"/>
+          <w:lang w:val="en-US" w:eastAsia="zh-CN"/>
+        </w:rPr>
+        <w:t>外层没有事务，都不受事务影响</w:t>
+      </w:r>
+    </w:p>
+    <w:p>
+      <w:pPr>
+        <w:widowControl w:val="0"/>
+        <w:numPr>
+          <w:ilvl w:val="0"/>
+          <w:numId w:val="0"/>
+        </w:numPr>
+        <w:jc w:val="both"/>
+        <w:outlineLvl w:val="9"/>
+        <w:rPr>
+          <w:rFonts w:hint="default" w:ascii="微软雅黑" w:hAnsi="微软雅黑" w:eastAsia="微软雅黑" w:cs="微软雅黑"/>
+          <w:i w:val="0"/>
+          <w:caps w:val="0"/>
+          <w:color w:val="333333"/>
+          <w:spacing w:val="0"/>
+          <w:sz w:val="21"/>
+          <w:szCs w:val="21"/>
+          <w:shd w:val="clear" w:fill="FFFFFF"/>
+          <w:lang w:val="en-US" w:eastAsia="zh-CN"/>
+        </w:rPr>
+      </w:pPr>
+      <w:r>
+        <w:drawing>
+          <wp:inline distT="0" distB="0" distL="114300" distR="114300">
+            <wp:extent cx="5266690" cy="2849880"/>
+            <wp:effectExtent l="0" t="0" r="6350" b="0"/>
+            <wp:docPr id="19" name="图片 5"/>
+            <wp:cNvGraphicFramePr>
+              <a:graphicFrameLocks xmlns:a="http://schemas.openxmlformats.org/drawingml/2006/main" noChangeAspect="1"/>
+            </wp:cNvGraphicFramePr>
+            <a:graphic xmlns:a="http://schemas.openxmlformats.org/drawingml/2006/main">
+              <a:graphicData uri="http://schemas.openxmlformats.org/drawingml/2006/picture">
+                <pic:pic xmlns:pic="http://schemas.openxmlformats.org/drawingml/2006/picture">
+                  <pic:nvPicPr>
+                    <pic:cNvPr id="19" name="图片 5"/>
+                    <pic:cNvPicPr>
+                      <a:picLocks noChangeAspect="1"/>
+                    </pic:cNvPicPr>
+                  </pic:nvPicPr>
+                  <pic:blipFill>
+                    <a:blip r:embed="rId21"/>
+                    <a:stretch>
+                      <a:fillRect/>
+                    </a:stretch>
+                  </pic:blipFill>
+                  <pic:spPr>
+                    <a:xfrm>
+                      <a:off x="0" y="0"/>
+                      <a:ext cx="5266690" cy="2849880"/>
+                    </a:xfrm>
+                    <a:prstGeom prst="rect">
+                      <a:avLst/>
+                    </a:prstGeom>
+                    <a:noFill/>
+                    <a:ln>
+                      <a:noFill/>
+                    </a:ln>
+                  </pic:spPr>
+                </pic:pic>
+              </a:graphicData>
+            </a:graphic>
+          </wp:inline>
+        </w:drawing>
+      </w:r>
+    </w:p>
+    <w:p>
+      <w:pPr>
+        <w:widowControl w:val="0"/>
+        <w:numPr>
+          <w:ilvl w:val="0"/>
+          <w:numId w:val="0"/>
+        </w:numPr>
+        <w:jc w:val="both"/>
+        <w:outlineLvl w:val="9"/>
+      </w:pPr>
+      <w:r>
+        <w:drawing>
+          <wp:inline distT="0" distB="0" distL="114300" distR="114300">
+            <wp:extent cx="4427220" cy="1630680"/>
+            <wp:effectExtent l="0" t="0" r="7620" b="0"/>
+            <wp:docPr id="20" name="图片 6"/>
+            <wp:cNvGraphicFramePr>
+              <a:graphicFrameLocks xmlns:a="http://schemas.openxmlformats.org/drawingml/2006/main" noChangeAspect="1"/>
+            </wp:cNvGraphicFramePr>
+            <a:graphic xmlns:a="http://schemas.openxmlformats.org/drawingml/2006/main">
+              <a:graphicData uri="http://schemas.openxmlformats.org/drawingml/2006/picture">
+                <pic:pic xmlns:pic="http://schemas.openxmlformats.org/drawingml/2006/picture">
+                  <pic:nvPicPr>
+                    <pic:cNvPr id="20" name="图片 6"/>
+                    <pic:cNvPicPr>
+                      <a:picLocks noChangeAspect="1"/>
+                    </pic:cNvPicPr>
+                  </pic:nvPicPr>
+                  <pic:blipFill>
+                    <a:blip r:embed="rId22"/>
+                    <a:stretch>
+                      <a:fillRect/>
+                    </a:stretch>
+                  </pic:blipFill>
+                  <pic:spPr>
+                    <a:xfrm>
+                      <a:off x="0" y="0"/>
+                      <a:ext cx="4427220" cy="1630680"/>
+                    </a:xfrm>
+                    <a:prstGeom prst="rect">
+                      <a:avLst/>
+                    </a:prstGeom>
+                    <a:noFill/>
+                    <a:ln>
+                      <a:noFill/>
+                    </a:ln>
+                  </pic:spPr>
+                </pic:pic>
+              </a:graphicData>
+            </a:graphic>
+          </wp:inline>
+        </w:drawing>
+      </w:r>
+      <w:r>
+        <w:drawing>
+          <wp:inline distT="0" distB="0" distL="114300" distR="114300">
+            <wp:extent cx="4663440" cy="1623060"/>
+            <wp:effectExtent l="0" t="0" r="0" b="7620"/>
+            <wp:docPr id="21" name="图片 7"/>
+            <wp:cNvGraphicFramePr>
+              <a:graphicFrameLocks xmlns:a="http://schemas.openxmlformats.org/drawingml/2006/main" noChangeAspect="1"/>
+            </wp:cNvGraphicFramePr>
+            <a:graphic xmlns:a="http://schemas.openxmlformats.org/drawingml/2006/main">
+              <a:graphicData uri="http://schemas.openxmlformats.org/drawingml/2006/picture">
+                <pic:pic xmlns:pic="http://schemas.openxmlformats.org/drawingml/2006/picture">
+                  <pic:nvPicPr>
+                    <pic:cNvPr id="21" name="图片 7"/>
+                    <pic:cNvPicPr>
+                      <a:picLocks noChangeAspect="1"/>
+                    </pic:cNvPicPr>
+                  </pic:nvPicPr>
+                  <pic:blipFill>
+                    <a:blip r:embed="rId23"/>
+                    <a:stretch>
+                      <a:fillRect/>
+                    </a:stretch>
+                  </pic:blipFill>
+                  <pic:spPr>
+                    <a:xfrm>
+                      <a:off x="0" y="0"/>
+                      <a:ext cx="4663440" cy="1623060"/>
+                    </a:xfrm>
+                    <a:prstGeom prst="rect">
+                      <a:avLst/>
+                    </a:prstGeom>
+                    <a:noFill/>
+                    <a:ln>
+                      <a:noFill/>
+                    </a:ln>
+                  </pic:spPr>
+                </pic:pic>
+              </a:graphicData>
+            </a:graphic>
+          </wp:inline>
+        </w:drawing>
+      </w:r>
+    </w:p>
+    <w:p>
+      <w:pPr>
+        <w:widowControl w:val="0"/>
+        <w:numPr>
+          <w:ilvl w:val="0"/>
+          <w:numId w:val="0"/>
+        </w:numPr>
+        <w:jc w:val="both"/>
+        <w:outlineLvl w:val="9"/>
+        <w:rPr>
+          <w:rFonts w:hint="default"/>
+          <w:lang w:val="en-US" w:eastAsia="zh-CN"/>
+        </w:rPr>
+      </w:pPr>
+    </w:p>
+    <w:p>
+      <w:pPr>
+        <w:widowControl w:val="0"/>
+        <w:numPr>
+          <w:ilvl w:val="0"/>
+          <w:numId w:val="3"/>
+        </w:numPr>
+        <w:jc w:val="both"/>
+        <w:outlineLvl w:val="0"/>
+        <w:rPr>
+          <w:rFonts w:hint="eastAsia" w:ascii="微软雅黑" w:hAnsi="微软雅黑" w:eastAsia="微软雅黑" w:cs="微软雅黑"/>
+          <w:i w:val="0"/>
+          <w:caps w:val="0"/>
+          <w:color w:val="333333"/>
+          <w:spacing w:val="0"/>
+          <w:sz w:val="21"/>
+          <w:szCs w:val="21"/>
+          <w:shd w:val="clear" w:fill="FFFFFF"/>
+          <w:lang w:val="en-US" w:eastAsia="zh-CN"/>
+        </w:rPr>
+      </w:pPr>
+      <w:r>
+        <w:rPr>
+          <w:rFonts w:hint="eastAsia" w:ascii="微软雅黑" w:hAnsi="微软雅黑" w:eastAsia="微软雅黑" w:cs="微软雅黑"/>
+          <w:i w:val="0"/>
+          <w:caps w:val="0"/>
+          <w:color w:val="333333"/>
+          <w:spacing w:val="0"/>
+          <w:sz w:val="21"/>
+          <w:szCs w:val="21"/>
+          <w:shd w:val="clear" w:fill="FFFFFF"/>
+          <w:lang w:val="en-US" w:eastAsia="zh-CN"/>
+        </w:rPr>
+        <w:t>Propagation.NEVER</w:t>
+      </w:r>
+    </w:p>
+    <w:p>
+      <w:pPr>
+        <w:widowControl w:val="0"/>
+        <w:numPr>
+          <w:numId w:val="0"/>
+        </w:numPr>
+        <w:jc w:val="both"/>
+        <w:outlineLvl w:val="1"/>
+        <w:rPr>
+          <w:rFonts w:ascii="微软雅黑" w:hAnsi="微软雅黑" w:eastAsia="微软雅黑" w:cs="微软雅黑"/>
+          <w:i w:val="0"/>
+          <w:caps w:val="0"/>
+          <w:color w:val="333333"/>
+          <w:spacing w:val="0"/>
+          <w:sz w:val="16"/>
+          <w:szCs w:val="16"/>
+          <w:shd w:val="clear" w:fill="FFFFFF"/>
+        </w:rPr>
+      </w:pPr>
+      <w:r>
+        <w:rPr>
+          <w:rFonts w:ascii="微软雅黑" w:hAnsi="微软雅黑" w:eastAsia="微软雅黑" w:cs="微软雅黑"/>
+          <w:i w:val="0"/>
+          <w:caps w:val="0"/>
+          <w:color w:val="333333"/>
+          <w:spacing w:val="0"/>
+          <w:sz w:val="16"/>
+          <w:szCs w:val="16"/>
+          <w:shd w:val="clear" w:fill="FFFFFF"/>
+        </w:rPr>
+        <w:t>该传播机制不支持外层事务，即如果外层有事务就抛出异常</w:t>
+      </w:r>
+    </w:p>
+    <w:p>
+      <w:pPr>
+        <w:widowControl w:val="0"/>
+        <w:numPr>
+          <w:numId w:val="0"/>
+        </w:numPr>
+        <w:jc w:val="both"/>
+        <w:outlineLvl w:val="2"/>
+        <w:rPr>
+          <w:rFonts w:hint="default" w:eastAsiaTheme="minorEastAsia"/>
+          <w:lang w:val="en-US" w:eastAsia="zh-CN"/>
+        </w:rPr>
+      </w:pPr>
+      <w:r>
+        <w:rPr>
+          <w:rFonts w:hint="eastAsia"/>
+          <w:lang w:val="en-US" w:eastAsia="zh-CN"/>
+        </w:rPr>
+        <w:t>外层无事务，正常</w:t>
+      </w:r>
+    </w:p>
+    <w:p>
+      <w:pPr>
+        <w:widowControl w:val="0"/>
+        <w:numPr>
+          <w:numId w:val="0"/>
+        </w:numPr>
+        <w:jc w:val="both"/>
+        <w:outlineLvl w:val="9"/>
+        <w:rPr>
+          <w:rFonts w:hint="default" w:ascii="微软雅黑" w:hAnsi="微软雅黑" w:eastAsia="微软雅黑" w:cs="微软雅黑"/>
+          <w:i w:val="0"/>
+          <w:caps w:val="0"/>
+          <w:color w:val="333333"/>
+          <w:spacing w:val="0"/>
+          <w:sz w:val="16"/>
+          <w:szCs w:val="16"/>
+          <w:shd w:val="clear" w:fill="FFFFFF"/>
+          <w:lang w:val="en-US" w:eastAsia="zh-CN"/>
+        </w:rPr>
+      </w:pPr>
+      <w:r>
+        <w:drawing>
+          <wp:inline distT="0" distB="0" distL="114300" distR="114300">
+            <wp:extent cx="5266690" cy="2849880"/>
+            <wp:effectExtent l="0" t="0" r="6350" b="0"/>
+            <wp:docPr id="22" name="图片 8"/>
+            <wp:cNvGraphicFramePr>
+              <a:graphicFrameLocks xmlns:a="http://schemas.openxmlformats.org/drawingml/2006/main" noChangeAspect="1"/>
+            </wp:cNvGraphicFramePr>
+            <a:graphic xmlns:a="http://schemas.openxmlformats.org/drawingml/2006/main">
+              <a:graphicData uri="http://schemas.openxmlformats.org/drawingml/2006/picture">
+                <pic:pic xmlns:pic="http://schemas.openxmlformats.org/drawingml/2006/picture">
+                  <pic:nvPicPr>
+                    <pic:cNvPr id="22" name="图片 8"/>
+                    <pic:cNvPicPr>
+                      <a:picLocks noChangeAspect="1"/>
+                    </pic:cNvPicPr>
+                  </pic:nvPicPr>
+                  <pic:blipFill>
+                    <a:blip r:embed="rId24"/>
+                    <a:stretch>
+                      <a:fillRect/>
+                    </a:stretch>
+                  </pic:blipFill>
+                  <pic:spPr>
+                    <a:xfrm>
+                      <a:off x="0" y="0"/>
+                      <a:ext cx="5266690" cy="2849880"/>
+                    </a:xfrm>
+                    <a:prstGeom prst="rect">
+                      <a:avLst/>
+                    </a:prstGeom>
+                    <a:noFill/>
+                    <a:ln>
+                      <a:noFill/>
+                    </a:ln>
+                  </pic:spPr>
+                </pic:pic>
+              </a:graphicData>
+            </a:graphic>
+          </wp:inline>
+        </w:drawing>
+      </w:r>
+    </w:p>
+    <w:p>
+      <w:pPr>
+        <w:widowControl w:val="0"/>
+        <w:numPr>
+          <w:ilvl w:val="0"/>
+          <w:numId w:val="0"/>
+        </w:numPr>
+        <w:jc w:val="both"/>
+        <w:outlineLvl w:val="2"/>
+        <w:rPr>
+          <w:rFonts w:hint="default" w:ascii="微软雅黑" w:hAnsi="微软雅黑" w:eastAsia="微软雅黑" w:cs="微软雅黑"/>
+          <w:i w:val="0"/>
+          <w:caps w:val="0"/>
+          <w:color w:val="333333"/>
+          <w:spacing w:val="0"/>
+          <w:sz w:val="21"/>
+          <w:szCs w:val="21"/>
+          <w:shd w:val="clear" w:fill="FFFFFF"/>
+          <w:lang w:val="en-US" w:eastAsia="zh-CN"/>
+        </w:rPr>
+      </w:pPr>
+      <w:r>
+        <w:rPr>
+          <w:rFonts w:hint="eastAsia" w:ascii="微软雅黑" w:hAnsi="微软雅黑" w:eastAsia="微软雅黑" w:cs="微软雅黑"/>
+          <w:i w:val="0"/>
+          <w:caps w:val="0"/>
+          <w:color w:val="333333"/>
+          <w:spacing w:val="0"/>
+          <w:sz w:val="21"/>
+          <w:szCs w:val="21"/>
+          <w:shd w:val="clear" w:fill="FFFFFF"/>
+          <w:lang w:val="en-US" w:eastAsia="zh-CN"/>
+        </w:rPr>
+        <w:t>外层有事务，报错</w:t>
+      </w:r>
+    </w:p>
+    <w:p>
+      <w:pPr>
+        <w:widowControl w:val="0"/>
+        <w:numPr>
+          <w:ilvl w:val="0"/>
+          <w:numId w:val="0"/>
+        </w:numPr>
+        <w:jc w:val="both"/>
+        <w:outlineLvl w:val="9"/>
+        <w:rPr>
+          <w:rFonts w:hint="default" w:ascii="微软雅黑" w:hAnsi="微软雅黑" w:eastAsia="微软雅黑" w:cs="微软雅黑"/>
+          <w:i w:val="0"/>
+          <w:caps w:val="0"/>
+          <w:color w:val="333333"/>
+          <w:spacing w:val="0"/>
+          <w:sz w:val="21"/>
+          <w:szCs w:val="21"/>
+          <w:shd w:val="clear" w:fill="FFFFFF"/>
+          <w:lang w:val="en-US" w:eastAsia="zh-CN"/>
+        </w:rPr>
+      </w:pPr>
+      <w:r>
+        <w:drawing>
+          <wp:inline distT="0" distB="0" distL="114300" distR="114300">
+            <wp:extent cx="5266690" cy="2849880"/>
+            <wp:effectExtent l="0" t="0" r="6350" b="0"/>
+            <wp:docPr id="23" name="图片 9"/>
+            <wp:cNvGraphicFramePr>
+              <a:graphicFrameLocks xmlns:a="http://schemas.openxmlformats.org/drawingml/2006/main" noChangeAspect="1"/>
+            </wp:cNvGraphicFramePr>
+            <a:graphic xmlns:a="http://schemas.openxmlformats.org/drawingml/2006/main">
+              <a:graphicData uri="http://schemas.openxmlformats.org/drawingml/2006/picture">
+                <pic:pic xmlns:pic="http://schemas.openxmlformats.org/drawingml/2006/picture">
+                  <pic:nvPicPr>
+                    <pic:cNvPr id="23" name="图片 9"/>
+                    <pic:cNvPicPr>
+                      <a:picLocks noChangeAspect="1"/>
+                    </pic:cNvPicPr>
+                  </pic:nvPicPr>
+                  <pic:blipFill>
+                    <a:blip r:embed="rId25"/>
+                    <a:stretch>
+                      <a:fillRect/>
+                    </a:stretch>
+                  </pic:blipFill>
+                  <pic:spPr>
+                    <a:xfrm>
+                      <a:off x="0" y="0"/>
+                      <a:ext cx="5266690" cy="2849880"/>
+                    </a:xfrm>
+                    <a:prstGeom prst="rect">
+                      <a:avLst/>
+                    </a:prstGeom>
+                    <a:noFill/>
+                    <a:ln>
+                      <a:noFill/>
+                    </a:ln>
+                  </pic:spPr>
+                </pic:pic>
+              </a:graphicData>
+            </a:graphic>
+          </wp:inline>
+        </w:drawing>
+      </w:r>
+    </w:p>
+    <w:p>
+      <w:pPr>
+        <w:widowControl w:val="0"/>
+        <w:numPr>
+          <w:ilvl w:val="0"/>
+          <w:numId w:val="0"/>
+        </w:numPr>
+        <w:jc w:val="both"/>
+        <w:outlineLvl w:val="0"/>
+        <w:rPr>
+          <w:rFonts w:hint="default" w:ascii="微软雅黑" w:hAnsi="微软雅黑" w:eastAsia="微软雅黑" w:cs="微软雅黑"/>
+          <w:i w:val="0"/>
+          <w:caps w:val="0"/>
+          <w:color w:val="333333"/>
+          <w:spacing w:val="0"/>
+          <w:sz w:val="21"/>
+          <w:szCs w:val="21"/>
+          <w:shd w:val="clear" w:fill="FFFFFF"/>
+          <w:lang w:val="en-US" w:eastAsia="zh-CN"/>
+        </w:rPr>
+      </w:pPr>
+      <w:r>
+        <w:rPr>
+          <w:rFonts w:hint="eastAsia" w:ascii="微软雅黑" w:hAnsi="微软雅黑" w:eastAsia="微软雅黑" w:cs="微软雅黑"/>
+          <w:i w:val="0"/>
+          <w:caps w:val="0"/>
+          <w:color w:val="333333"/>
+          <w:spacing w:val="0"/>
+          <w:sz w:val="21"/>
+          <w:szCs w:val="21"/>
+          <w:shd w:val="clear" w:fill="FFFFFF"/>
+          <w:lang w:val="en-US" w:eastAsia="zh-CN"/>
+        </w:rPr>
+        <w:t>6、Propagation.MANDATORY</w:t>
+      </w:r>
+    </w:p>
+    <w:p>
+      <w:pPr>
+        <w:keepNext w:val="0"/>
+        <w:keepLines w:val="0"/>
+        <w:widowControl/>
+        <w:numPr>
+          <w:numId w:val="0"/>
+        </w:numPr>
+        <w:suppressLineNumbers w:val="0"/>
+        <w:pBdr>
+          <w:top w:val="none" w:color="auto" w:sz="0" w:space="0"/>
+          <w:left w:val="none" w:color="auto" w:sz="0" w:space="0"/>
+          <w:bottom w:val="none" w:color="auto" w:sz="0" w:space="0"/>
+          <w:right w:val="none" w:color="auto" w:sz="0" w:space="0"/>
+        </w:pBdr>
+        <w:spacing w:before="0" w:beforeAutospacing="0" w:after="0" w:afterAutospacing="0"/>
+        <w:ind w:left="120" w:leftChars="0" w:right="0" w:rightChars="0"/>
+        <w:outlineLvl w:val="1"/>
+        <w:rPr>
+          <w:rFonts w:hint="default" w:ascii="微软雅黑" w:hAnsi="微软雅黑" w:eastAsia="微软雅黑" w:cs="微软雅黑"/>
+          <w:i w:val="0"/>
+          <w:caps w:val="0"/>
+          <w:color w:val="333333"/>
+          <w:spacing w:val="0"/>
+          <w:sz w:val="21"/>
+          <w:szCs w:val="21"/>
+          <w:shd w:val="clear" w:fill="FFFFFF"/>
+          <w:lang w:val="en-US" w:eastAsia="zh-CN"/>
+        </w:rPr>
+      </w:pPr>
+      <w:r>
+        <w:rPr>
+          <w:rFonts w:ascii="微软雅黑" w:hAnsi="微软雅黑" w:eastAsia="微软雅黑" w:cs="微软雅黑"/>
+          <w:i w:val="0"/>
+          <w:caps w:val="0"/>
+          <w:color w:val="333333"/>
+          <w:spacing w:val="0"/>
+          <w:sz w:val="16"/>
+          <w:szCs w:val="16"/>
+          <w:bdr w:val="none" w:color="auto" w:sz="0" w:space="0"/>
+          <w:shd w:val="clear" w:fill="FFFFFF"/>
+        </w:rPr>
+        <w:t>与NEVER相反，如果外层没有事务，则抛出异常</w:t>
+      </w:r>
+    </w:p>
+    <w:p>
+      <w:pPr>
+        <w:widowControl w:val="0"/>
+        <w:numPr>
+          <w:ilvl w:val="0"/>
+          <w:numId w:val="0"/>
+        </w:numPr>
+        <w:jc w:val="both"/>
+        <w:outlineLvl w:val="2"/>
+        <w:rPr>
+          <w:rFonts w:hint="default" w:ascii="微软雅黑" w:hAnsi="微软雅黑" w:eastAsia="微软雅黑" w:cs="微软雅黑"/>
+          <w:i w:val="0"/>
+          <w:caps w:val="0"/>
+          <w:color w:val="333333"/>
+          <w:spacing w:val="0"/>
+          <w:sz w:val="21"/>
+          <w:szCs w:val="21"/>
+          <w:shd w:val="clear" w:fill="FFFFFF"/>
+          <w:lang w:val="en-US" w:eastAsia="zh-CN"/>
+        </w:rPr>
+      </w:pPr>
+      <w:r>
+        <w:rPr>
+          <w:rFonts w:hint="eastAsia" w:ascii="微软雅黑" w:hAnsi="微软雅黑" w:eastAsia="微软雅黑" w:cs="微软雅黑"/>
+          <w:i w:val="0"/>
+          <w:caps w:val="0"/>
+          <w:color w:val="333333"/>
+          <w:spacing w:val="0"/>
+          <w:sz w:val="21"/>
+          <w:szCs w:val="21"/>
+          <w:shd w:val="clear" w:fill="FFFFFF"/>
+          <w:lang w:val="en-US" w:eastAsia="zh-CN"/>
+        </w:rPr>
+        <w:t>外层有事务，正常</w:t>
+      </w:r>
+    </w:p>
+    <w:p>
+      <w:pPr>
+        <w:widowControl w:val="0"/>
+        <w:numPr>
+          <w:ilvl w:val="0"/>
+          <w:numId w:val="0"/>
+        </w:numPr>
+        <w:jc w:val="both"/>
+        <w:outlineLvl w:val="9"/>
+      </w:pPr>
+      <w:r>
+        <w:drawing>
+          <wp:inline distT="0" distB="0" distL="114300" distR="114300">
+            <wp:extent cx="5266690" cy="2849880"/>
+            <wp:effectExtent l="0" t="0" r="6350" b="0"/>
+            <wp:docPr id="24" name="图片 10"/>
+            <wp:cNvGraphicFramePr>
+              <a:graphicFrameLocks xmlns:a="http://schemas.openxmlformats.org/drawingml/2006/main" noChangeAspect="1"/>
+            </wp:cNvGraphicFramePr>
+            <a:graphic xmlns:a="http://schemas.openxmlformats.org/drawingml/2006/main">
+              <a:graphicData uri="http://schemas.openxmlformats.org/drawingml/2006/picture">
+                <pic:pic xmlns:pic="http://schemas.openxmlformats.org/drawingml/2006/picture">
+                  <pic:nvPicPr>
+                    <pic:cNvPr id="24" name="图片 10"/>
+                    <pic:cNvPicPr>
+                      <a:picLocks noChangeAspect="1"/>
+                    </pic:cNvPicPr>
+                  </pic:nvPicPr>
+                  <pic:blipFill>
+                    <a:blip r:embed="rId26"/>
+                    <a:stretch>
+                      <a:fillRect/>
+                    </a:stretch>
+                  </pic:blipFill>
+                  <pic:spPr>
+                    <a:xfrm>
+                      <a:off x="0" y="0"/>
+                      <a:ext cx="5266690" cy="2849880"/>
+                    </a:xfrm>
+                    <a:prstGeom prst="rect">
+                      <a:avLst/>
+                    </a:prstGeom>
+                    <a:noFill/>
+                    <a:ln>
+                      <a:noFill/>
+                    </a:ln>
+                  </pic:spPr>
+                </pic:pic>
+              </a:graphicData>
+            </a:graphic>
+          </wp:inline>
+        </w:drawing>
+      </w:r>
+    </w:p>
+    <w:p>
+      <w:pPr>
+        <w:widowControl w:val="0"/>
+        <w:numPr>
+          <w:ilvl w:val="0"/>
+          <w:numId w:val="0"/>
+        </w:numPr>
+        <w:jc w:val="both"/>
+        <w:outlineLvl w:val="2"/>
+        <w:rPr>
+          <w:rFonts w:hint="default"/>
+          <w:lang w:val="en-US" w:eastAsia="zh-CN"/>
+        </w:rPr>
+      </w:pPr>
+      <w:r>
+        <w:rPr>
+          <w:rFonts w:hint="eastAsia"/>
+          <w:lang w:val="en-US" w:eastAsia="zh-CN"/>
+        </w:rPr>
+        <w:t>外层有事务，内层报错，全部回滚</w:t>
+      </w:r>
+    </w:p>
+    <w:p>
+      <w:pPr>
+        <w:widowControl w:val="0"/>
+        <w:numPr>
+          <w:ilvl w:val="0"/>
+          <w:numId w:val="0"/>
+        </w:numPr>
+        <w:jc w:val="both"/>
+        <w:outlineLvl w:val="9"/>
+      </w:pPr>
+      <w:r>
+        <w:drawing>
+          <wp:inline distT="0" distB="0" distL="114300" distR="114300">
+            <wp:extent cx="5266690" cy="2849880"/>
+            <wp:effectExtent l="0" t="0" r="6350" b="0"/>
+            <wp:docPr id="26" name="图片 12"/>
+            <wp:cNvGraphicFramePr>
+              <a:graphicFrameLocks xmlns:a="http://schemas.openxmlformats.org/drawingml/2006/main" noChangeAspect="1"/>
+            </wp:cNvGraphicFramePr>
+            <a:graphic xmlns:a="http://schemas.openxmlformats.org/drawingml/2006/main">
+              <a:graphicData uri="http://schemas.openxmlformats.org/drawingml/2006/picture">
+                <pic:pic xmlns:pic="http://schemas.openxmlformats.org/drawingml/2006/picture">
+                  <pic:nvPicPr>
+                    <pic:cNvPr id="26" name="图片 12"/>
+                    <pic:cNvPicPr>
+                      <a:picLocks noChangeAspect="1"/>
+                    </pic:cNvPicPr>
+                  </pic:nvPicPr>
+                  <pic:blipFill>
+                    <a:blip r:embed="rId27"/>
+                    <a:stretch>
+                      <a:fillRect/>
+                    </a:stretch>
+                  </pic:blipFill>
+                  <pic:spPr>
+                    <a:xfrm>
+                      <a:off x="0" y="0"/>
+                      <a:ext cx="5266690" cy="2849880"/>
+                    </a:xfrm>
+                    <a:prstGeom prst="rect">
+                      <a:avLst/>
+                    </a:prstGeom>
+                    <a:noFill/>
+                    <a:ln>
+                      <a:noFill/>
+                    </a:ln>
+                  </pic:spPr>
+                </pic:pic>
+              </a:graphicData>
+            </a:graphic>
+          </wp:inline>
+        </w:drawing>
+      </w:r>
+    </w:p>
+    <w:p>
+      <w:pPr>
+        <w:widowControl w:val="0"/>
+        <w:numPr>
+          <w:ilvl w:val="0"/>
+          <w:numId w:val="0"/>
+        </w:numPr>
+        <w:jc w:val="both"/>
+        <w:outlineLvl w:val="9"/>
+        <w:rPr>
+          <w:rFonts w:hint="default"/>
+          <w:lang w:val="en-US" w:eastAsia="zh-CN"/>
+        </w:rPr>
+      </w:pPr>
+      <w:r>
+        <w:drawing>
+          <wp:inline distT="0" distB="0" distL="114300" distR="114300">
+            <wp:extent cx="4625340" cy="1341120"/>
+            <wp:effectExtent l="0" t="0" r="7620" b="0"/>
+            <wp:docPr id="27" name="图片 13"/>
+            <wp:cNvGraphicFramePr>
+              <a:graphicFrameLocks xmlns:a="http://schemas.openxmlformats.org/drawingml/2006/main" noChangeAspect="1"/>
+            </wp:cNvGraphicFramePr>
+            <a:graphic xmlns:a="http://schemas.openxmlformats.org/drawingml/2006/main">
+              <a:graphicData uri="http://schemas.openxmlformats.org/drawingml/2006/picture">
+                <pic:pic xmlns:pic="http://schemas.openxmlformats.org/drawingml/2006/picture">
+                  <pic:nvPicPr>
+                    <pic:cNvPr id="27" name="图片 13"/>
+                    <pic:cNvPicPr>
+                      <a:picLocks noChangeAspect="1"/>
+                    </pic:cNvPicPr>
+                  </pic:nvPicPr>
+                  <pic:blipFill>
+                    <a:blip r:embed="rId28"/>
+                    <a:stretch>
+                      <a:fillRect/>
+                    </a:stretch>
+                  </pic:blipFill>
+                  <pic:spPr>
+                    <a:xfrm>
+                      <a:off x="0" y="0"/>
+                      <a:ext cx="4625340" cy="1341120"/>
+                    </a:xfrm>
+                    <a:prstGeom prst="rect">
+                      <a:avLst/>
+                    </a:prstGeom>
+                    <a:noFill/>
+                    <a:ln>
+                      <a:noFill/>
+                    </a:ln>
+                  </pic:spPr>
+                </pic:pic>
+              </a:graphicData>
+            </a:graphic>
+          </wp:inline>
+        </w:drawing>
+      </w:r>
+      <w:r>
+        <w:drawing>
+          <wp:inline distT="0" distB="0" distL="114300" distR="114300">
+            <wp:extent cx="4434840" cy="1051560"/>
+            <wp:effectExtent l="0" t="0" r="0" b="0"/>
+            <wp:docPr id="28" name="图片 14"/>
+            <wp:cNvGraphicFramePr>
+              <a:graphicFrameLocks xmlns:a="http://schemas.openxmlformats.org/drawingml/2006/main" noChangeAspect="1"/>
+            </wp:cNvGraphicFramePr>
+            <a:graphic xmlns:a="http://schemas.openxmlformats.org/drawingml/2006/main">
+              <a:graphicData uri="http://schemas.openxmlformats.org/drawingml/2006/picture">
+                <pic:pic xmlns:pic="http://schemas.openxmlformats.org/drawingml/2006/picture">
+                  <pic:nvPicPr>
+                    <pic:cNvPr id="28" name="图片 14"/>
+                    <pic:cNvPicPr>
+                      <a:picLocks noChangeAspect="1"/>
+                    </pic:cNvPicPr>
+                  </pic:nvPicPr>
+                  <pic:blipFill>
+                    <a:blip r:embed="rId29"/>
+                    <a:stretch>
+                      <a:fillRect/>
+                    </a:stretch>
+                  </pic:blipFill>
+                  <pic:spPr>
+                    <a:xfrm>
+                      <a:off x="0" y="0"/>
+                      <a:ext cx="4434840" cy="1051560"/>
+                    </a:xfrm>
+                    <a:prstGeom prst="rect">
+                      <a:avLst/>
+                    </a:prstGeom>
+                    <a:noFill/>
+                    <a:ln>
+                      <a:noFill/>
+                    </a:ln>
+                  </pic:spPr>
+                </pic:pic>
+              </a:graphicData>
+            </a:graphic>
+          </wp:inline>
+        </w:drawing>
+      </w:r>
+    </w:p>
+    <w:p>
+      <w:pPr>
+        <w:widowControl w:val="0"/>
+        <w:numPr>
+          <w:ilvl w:val="0"/>
+          <w:numId w:val="0"/>
+        </w:numPr>
+        <w:jc w:val="both"/>
+        <w:outlineLvl w:val="2"/>
+        <w:rPr>
+          <w:rFonts w:hint="default" w:ascii="微软雅黑" w:hAnsi="微软雅黑" w:eastAsia="微软雅黑" w:cs="微软雅黑"/>
+          <w:i w:val="0"/>
+          <w:caps w:val="0"/>
+          <w:color w:val="333333"/>
+          <w:spacing w:val="0"/>
+          <w:sz w:val="21"/>
+          <w:szCs w:val="21"/>
+          <w:shd w:val="clear" w:fill="FFFFFF"/>
+          <w:lang w:val="en-US" w:eastAsia="zh-CN"/>
+        </w:rPr>
+      </w:pPr>
+      <w:r>
+        <w:rPr>
+          <w:rFonts w:hint="eastAsia" w:ascii="微软雅黑" w:hAnsi="微软雅黑" w:eastAsia="微软雅黑" w:cs="微软雅黑"/>
+          <w:i w:val="0"/>
+          <w:caps w:val="0"/>
+          <w:color w:val="333333"/>
+          <w:spacing w:val="0"/>
+          <w:sz w:val="21"/>
+          <w:szCs w:val="21"/>
+          <w:shd w:val="clear" w:fill="FFFFFF"/>
+          <w:lang w:val="en-US" w:eastAsia="zh-CN"/>
+        </w:rPr>
+        <w:t>外层无事务，报错</w:t>
+      </w:r>
+    </w:p>
+    <w:p>
+      <w:pPr>
+        <w:widowControl w:val="0"/>
+        <w:numPr>
+          <w:ilvl w:val="0"/>
+          <w:numId w:val="0"/>
+        </w:numPr>
+        <w:jc w:val="both"/>
+        <w:outlineLvl w:val="9"/>
+        <w:rPr>
+          <w:rFonts w:hint="default" w:ascii="微软雅黑" w:hAnsi="微软雅黑" w:eastAsia="微软雅黑" w:cs="微软雅黑"/>
+          <w:i w:val="0"/>
+          <w:caps w:val="0"/>
+          <w:color w:val="333333"/>
+          <w:spacing w:val="0"/>
+          <w:sz w:val="21"/>
+          <w:szCs w:val="21"/>
+          <w:shd w:val="clear" w:fill="FFFFFF"/>
+          <w:lang w:val="en-US" w:eastAsia="zh-CN"/>
+        </w:rPr>
+      </w:pPr>
+      <w:r>
+        <w:drawing>
+          <wp:inline distT="0" distB="0" distL="114300" distR="114300">
+            <wp:extent cx="5266690" cy="2849880"/>
+            <wp:effectExtent l="0" t="0" r="6350" b="0"/>
+            <wp:docPr id="25" name="图片 11"/>
+            <wp:cNvGraphicFramePr>
+              <a:graphicFrameLocks xmlns:a="http://schemas.openxmlformats.org/drawingml/2006/main" noChangeAspect="1"/>
+            </wp:cNvGraphicFramePr>
+            <a:graphic xmlns:a="http://schemas.openxmlformats.org/drawingml/2006/main">
+              <a:graphicData uri="http://schemas.openxmlformats.org/drawingml/2006/picture">
+                <pic:pic xmlns:pic="http://schemas.openxmlformats.org/drawingml/2006/picture">
+                  <pic:nvPicPr>
+                    <pic:cNvPr id="25" name="图片 11"/>
+                    <pic:cNvPicPr>
+                      <a:picLocks noChangeAspect="1"/>
+                    </pic:cNvPicPr>
+                  </pic:nvPicPr>
+                  <pic:blipFill>
+                    <a:blip r:embed="rId30"/>
+                    <a:stretch>
+                      <a:fillRect/>
+                    </a:stretch>
+                  </pic:blipFill>
+                  <pic:spPr>
+                    <a:xfrm>
+                      <a:off x="0" y="0"/>
+                      <a:ext cx="5266690" cy="2849880"/>
+                    </a:xfrm>
+                    <a:prstGeom prst="rect">
+                      <a:avLst/>
+                    </a:prstGeom>
+                    <a:noFill/>
+                    <a:ln>
+                      <a:noFill/>
+                    </a:ln>
+                  </pic:spPr>
+                </pic:pic>
+              </a:graphicData>
+            </a:graphic>
+          </wp:inline>
+        </w:drawing>
+      </w:r>
+    </w:p>
+    <w:p>
+      <w:pPr>
+        <w:widowControl w:val="0"/>
+        <w:numPr>
+          <w:ilvl w:val="0"/>
+          <w:numId w:val="0"/>
+        </w:numPr>
+        <w:jc w:val="both"/>
+        <w:outlineLvl w:val="0"/>
+        <w:rPr>
+          <w:rFonts w:hint="default" w:ascii="微软雅黑" w:hAnsi="微软雅黑" w:eastAsia="微软雅黑" w:cs="微软雅黑"/>
+          <w:i w:val="0"/>
+          <w:caps w:val="0"/>
+          <w:color w:val="333333"/>
+          <w:spacing w:val="0"/>
+          <w:sz w:val="21"/>
+          <w:szCs w:val="21"/>
+          <w:shd w:val="clear" w:fill="FFFFFF"/>
+          <w:lang w:val="en-US" w:eastAsia="zh-CN"/>
+        </w:rPr>
+      </w:pPr>
+      <w:r>
+        <w:rPr>
+          <w:rFonts w:hint="eastAsia" w:ascii="微软雅黑" w:hAnsi="微软雅黑" w:eastAsia="微软雅黑" w:cs="微软雅黑"/>
+          <w:i w:val="0"/>
+          <w:caps w:val="0"/>
+          <w:color w:val="333333"/>
+          <w:spacing w:val="0"/>
+          <w:sz w:val="21"/>
+          <w:szCs w:val="21"/>
+          <w:shd w:val="clear" w:fill="FFFFFF"/>
+          <w:lang w:val="en-US" w:eastAsia="zh-CN"/>
+        </w:rPr>
+        <w:t>7、Propagation.NESTED</w:t>
+      </w:r>
+    </w:p>
+    <w:p>
+      <w:pPr>
+        <w:keepNext w:val="0"/>
+        <w:keepLines w:val="0"/>
+        <w:widowControl/>
+        <w:numPr>
+          <w:ilvl w:val="0"/>
+          <w:numId w:val="4"/>
+        </w:numPr>
+        <w:suppressLineNumbers w:val="0"/>
+        <w:pBdr>
+          <w:top w:val="none" w:color="auto" w:sz="0" w:space="0"/>
+          <w:left w:val="none" w:color="auto" w:sz="0" w:space="0"/>
+          <w:bottom w:val="none" w:color="auto" w:sz="0" w:space="0"/>
+          <w:right w:val="none" w:color="auto" w:sz="0" w:space="0"/>
+        </w:pBdr>
+        <w:spacing w:before="0" w:beforeAutospacing="0" w:after="0" w:afterAutospacing="0"/>
+        <w:ind w:left="480" w:right="0" w:hanging="360"/>
+        <w:outlineLvl w:val="1"/>
+        <w:rPr>
+          <w:rFonts w:hint="eastAsia" w:ascii="微软雅黑" w:hAnsi="微软雅黑" w:eastAsia="微软雅黑" w:cs="微软雅黑"/>
+          <w:i w:val="0"/>
+          <w:caps w:val="0"/>
+          <w:color w:val="333333"/>
+          <w:spacing w:val="0"/>
+          <w:sz w:val="16"/>
+          <w:szCs w:val="16"/>
+          <w:shd w:val="clear" w:fill="FFFFFF"/>
+        </w:rPr>
+      </w:pPr>
+      <w:r>
+        <w:rPr>
+          <w:rFonts w:ascii="微软雅黑" w:hAnsi="微软雅黑" w:eastAsia="微软雅黑" w:cs="微软雅黑"/>
+          <w:i w:val="0"/>
+          <w:caps w:val="0"/>
+          <w:color w:val="333333"/>
+          <w:spacing w:val="0"/>
+          <w:sz w:val="16"/>
+          <w:szCs w:val="16"/>
+          <w:shd w:val="clear" w:fill="FFFFFF"/>
+        </w:rPr>
+        <w:t>该传播机制的特点是可以保存状态保存点，当前事务回滚到某一个点，从而避免所有的嵌套事务都回滚，即各自回滚各自的，如果子事务没有把异常吃掉，基本还是会引起全部回滚的。</w:t>
+      </w:r>
+    </w:p>
+    <w:p>
+      <w:pPr>
+        <w:keepNext w:val="0"/>
+        <w:keepLines w:val="0"/>
+        <w:widowControl/>
+        <w:numPr>
+          <w:numId w:val="0"/>
+        </w:numPr>
+        <w:suppressLineNumbers w:val="0"/>
+        <w:pBdr>
+          <w:top w:val="none" w:color="auto" w:sz="0" w:space="0"/>
+          <w:left w:val="none" w:color="auto" w:sz="0" w:space="0"/>
+          <w:bottom w:val="none" w:color="auto" w:sz="0" w:space="0"/>
+          <w:right w:val="none" w:color="auto" w:sz="0" w:space="0"/>
+        </w:pBdr>
+        <w:spacing w:before="0" w:beforeAutospacing="0" w:after="0" w:afterAutospacing="0"/>
+        <w:ind w:right="0" w:rightChars="0"/>
+        <w:outlineLvl w:val="2"/>
+        <w:rPr>
+          <w:rFonts w:hint="default" w:ascii="微软雅黑" w:hAnsi="微软雅黑" w:eastAsia="微软雅黑" w:cs="微软雅黑"/>
+          <w:i w:val="0"/>
+          <w:caps w:val="0"/>
+          <w:color w:val="333333"/>
+          <w:spacing w:val="0"/>
+          <w:sz w:val="16"/>
+          <w:szCs w:val="16"/>
+          <w:shd w:val="clear" w:fill="FFFFFF"/>
+          <w:lang w:val="en-US" w:eastAsia="zh-CN"/>
+        </w:rPr>
+      </w:pPr>
+      <w:r>
+        <w:rPr>
+          <w:rFonts w:hint="eastAsia" w:ascii="微软雅黑" w:hAnsi="微软雅黑" w:eastAsia="微软雅黑" w:cs="微软雅黑"/>
+          <w:i w:val="0"/>
+          <w:caps w:val="0"/>
+          <w:color w:val="333333"/>
+          <w:spacing w:val="0"/>
+          <w:sz w:val="16"/>
+          <w:szCs w:val="16"/>
+          <w:shd w:val="clear" w:fill="FFFFFF"/>
+          <w:lang w:val="en-US" w:eastAsia="zh-CN"/>
+        </w:rPr>
+        <w:t>外层事务正常、</w:t>
+      </w:r>
+      <w:r>
+        <w:rPr>
+          <w:rFonts w:hint="eastAsia" w:ascii="微软雅黑" w:hAnsi="微软雅黑" w:eastAsia="微软雅黑" w:cs="微软雅黑"/>
+          <w:i w:val="0"/>
+          <w:caps w:val="0"/>
+          <w:color w:val="333333"/>
+          <w:spacing w:val="0"/>
+          <w:sz w:val="16"/>
+          <w:szCs w:val="16"/>
+          <w:shd w:val="clear" w:fill="FFFFFF"/>
+          <w:lang w:val="en-US" w:eastAsia="zh-CN"/>
+        </w:rPr>
+        <w:t>嵌套事务</w:t>
+      </w:r>
+    </w:p>
+    <w:p>
+      <w:pPr>
+        <w:widowControl w:val="0"/>
+        <w:numPr>
+          <w:ilvl w:val="0"/>
+          <w:numId w:val="0"/>
+        </w:numPr>
+        <w:jc w:val="both"/>
+        <w:outlineLvl w:val="9"/>
+      </w:pPr>
+      <w:r>
+        <w:drawing>
+          <wp:inline distT="0" distB="0" distL="114300" distR="114300">
+            <wp:extent cx="5266690" cy="2849880"/>
+            <wp:effectExtent l="0" t="0" r="6350" b="0"/>
+            <wp:docPr id="31" name="图片 17"/>
+            <wp:cNvGraphicFramePr>
+              <a:graphicFrameLocks xmlns:a="http://schemas.openxmlformats.org/drawingml/2006/main" noChangeAspect="1"/>
+            </wp:cNvGraphicFramePr>
+            <a:graphic xmlns:a="http://schemas.openxmlformats.org/drawingml/2006/main">
+              <a:graphicData uri="http://schemas.openxmlformats.org/drawingml/2006/picture">
+                <pic:pic xmlns:pic="http://schemas.openxmlformats.org/drawingml/2006/picture">
+                  <pic:nvPicPr>
+                    <pic:cNvPr id="31" name="图片 17"/>
+                    <pic:cNvPicPr>
+                      <a:picLocks noChangeAspect="1"/>
+                    </pic:cNvPicPr>
+                  </pic:nvPicPr>
+                  <pic:blipFill>
+                    <a:blip r:embed="rId31"/>
+                    <a:stretch>
+                      <a:fillRect/>
+                    </a:stretch>
+                  </pic:blipFill>
+                  <pic:spPr>
+                    <a:xfrm>
+                      <a:off x="0" y="0"/>
+                      <a:ext cx="5266690" cy="2849880"/>
+                    </a:xfrm>
+                    <a:prstGeom prst="rect">
+                      <a:avLst/>
+                    </a:prstGeom>
+                    <a:noFill/>
+                    <a:ln>
+                      <a:noFill/>
+                    </a:ln>
+                  </pic:spPr>
+                </pic:pic>
+              </a:graphicData>
+            </a:graphic>
+          </wp:inline>
+        </w:drawing>
+      </w:r>
+    </w:p>
+    <w:p>
+      <w:pPr>
+        <w:widowControl w:val="0"/>
+        <w:numPr>
+          <w:ilvl w:val="0"/>
+          <w:numId w:val="0"/>
+        </w:numPr>
+        <w:jc w:val="both"/>
+        <w:outlineLvl w:val="2"/>
+        <w:rPr>
+          <w:rFonts w:hint="default"/>
+          <w:lang w:val="en-US" w:eastAsia="zh-CN"/>
+        </w:rPr>
+      </w:pPr>
+      <w:r>
+        <w:rPr>
+          <w:rFonts w:hint="eastAsia"/>
+          <w:lang w:val="en-US" w:eastAsia="zh-CN"/>
+        </w:rPr>
+        <w:t>无外层事务，类似Propagation.REQUIRES_NEW</w:t>
+      </w:r>
       <w:bookmarkStart w:id="0" w:name="_GoBack"/>
       <w:bookmarkEnd w:id="0"/>
+    </w:p>
+    <w:p>
+      <w:pPr>
+        <w:widowControl w:val="0"/>
+        <w:numPr>
+          <w:ilvl w:val="0"/>
+          <w:numId w:val="0"/>
+        </w:numPr>
+        <w:jc w:val="both"/>
+        <w:outlineLvl w:val="9"/>
+      </w:pPr>
+      <w:r>
+        <w:drawing>
+          <wp:inline distT="0" distB="0" distL="114300" distR="114300">
+            <wp:extent cx="5266690" cy="2849880"/>
+            <wp:effectExtent l="0" t="0" r="6350" b="0"/>
+            <wp:docPr id="32" name="图片 18"/>
+            <wp:cNvGraphicFramePr>
+              <a:graphicFrameLocks xmlns:a="http://schemas.openxmlformats.org/drawingml/2006/main" noChangeAspect="1"/>
+            </wp:cNvGraphicFramePr>
+            <a:graphic xmlns:a="http://schemas.openxmlformats.org/drawingml/2006/main">
+              <a:graphicData uri="http://schemas.openxmlformats.org/drawingml/2006/picture">
+                <pic:pic xmlns:pic="http://schemas.openxmlformats.org/drawingml/2006/picture">
+                  <pic:nvPicPr>
+                    <pic:cNvPr id="32" name="图片 18"/>
+                    <pic:cNvPicPr>
+                      <a:picLocks noChangeAspect="1"/>
+                    </pic:cNvPicPr>
+                  </pic:nvPicPr>
+                  <pic:blipFill>
+                    <a:blip r:embed="rId32"/>
+                    <a:stretch>
+                      <a:fillRect/>
+                    </a:stretch>
+                  </pic:blipFill>
+                  <pic:spPr>
+                    <a:xfrm>
+                      <a:off x="0" y="0"/>
+                      <a:ext cx="5266690" cy="2849880"/>
+                    </a:xfrm>
+                    <a:prstGeom prst="rect">
+                      <a:avLst/>
+                    </a:prstGeom>
+                    <a:noFill/>
+                    <a:ln>
+                      <a:noFill/>
+                    </a:ln>
+                  </pic:spPr>
+                </pic:pic>
+              </a:graphicData>
+            </a:graphic>
+          </wp:inline>
+        </w:drawing>
+      </w:r>
+    </w:p>
+    <w:p>
+      <w:pPr>
+        <w:widowControl w:val="0"/>
+        <w:numPr>
+          <w:ilvl w:val="0"/>
+          <w:numId w:val="0"/>
+        </w:numPr>
+        <w:jc w:val="both"/>
+        <w:outlineLvl w:val="9"/>
+      </w:pPr>
+      <w:r>
+        <w:drawing>
+          <wp:inline distT="0" distB="0" distL="114300" distR="114300">
+            <wp:extent cx="5120640" cy="1569720"/>
+            <wp:effectExtent l="0" t="0" r="0" b="0"/>
+            <wp:docPr id="33" name="图片 19"/>
+            <wp:cNvGraphicFramePr>
+              <a:graphicFrameLocks xmlns:a="http://schemas.openxmlformats.org/drawingml/2006/main" noChangeAspect="1"/>
+            </wp:cNvGraphicFramePr>
+            <a:graphic xmlns:a="http://schemas.openxmlformats.org/drawingml/2006/main">
+              <a:graphicData uri="http://schemas.openxmlformats.org/drawingml/2006/picture">
+                <pic:pic xmlns:pic="http://schemas.openxmlformats.org/drawingml/2006/picture">
+                  <pic:nvPicPr>
+                    <pic:cNvPr id="33" name="图片 19"/>
+                    <pic:cNvPicPr>
+                      <a:picLocks noChangeAspect="1"/>
+                    </pic:cNvPicPr>
+                  </pic:nvPicPr>
+                  <pic:blipFill>
+                    <a:blip r:embed="rId33"/>
+                    <a:stretch>
+                      <a:fillRect/>
+                    </a:stretch>
+                  </pic:blipFill>
+                  <pic:spPr>
+                    <a:xfrm>
+                      <a:off x="0" y="0"/>
+                      <a:ext cx="5120640" cy="1569720"/>
+                    </a:xfrm>
+                    <a:prstGeom prst="rect">
+                      <a:avLst/>
+                    </a:prstGeom>
+                    <a:noFill/>
+                    <a:ln>
+                      <a:noFill/>
+                    </a:ln>
+                  </pic:spPr>
+                </pic:pic>
+              </a:graphicData>
+            </a:graphic>
+          </wp:inline>
+        </w:drawing>
+      </w:r>
+    </w:p>
+    <w:p>
+      <w:pPr>
+        <w:widowControl w:val="0"/>
+        <w:numPr>
+          <w:ilvl w:val="0"/>
+          <w:numId w:val="0"/>
+        </w:numPr>
+        <w:jc w:val="both"/>
+        <w:outlineLvl w:val="9"/>
+      </w:pPr>
+      <w:r>
+        <w:drawing>
+          <wp:inline distT="0" distB="0" distL="114300" distR="114300">
+            <wp:extent cx="4716780" cy="1546860"/>
+            <wp:effectExtent l="0" t="0" r="7620" b="7620"/>
+            <wp:docPr id="34" name="图片 20"/>
+            <wp:cNvGraphicFramePr>
+              <a:graphicFrameLocks xmlns:a="http://schemas.openxmlformats.org/drawingml/2006/main" noChangeAspect="1"/>
+            </wp:cNvGraphicFramePr>
+            <a:graphic xmlns:a="http://schemas.openxmlformats.org/drawingml/2006/main">
+              <a:graphicData uri="http://schemas.openxmlformats.org/drawingml/2006/picture">
+                <pic:pic xmlns:pic="http://schemas.openxmlformats.org/drawingml/2006/picture">
+                  <pic:nvPicPr>
+                    <pic:cNvPr id="34" name="图片 20"/>
+                    <pic:cNvPicPr>
+                      <a:picLocks noChangeAspect="1"/>
+                    </pic:cNvPicPr>
+                  </pic:nvPicPr>
+                  <pic:blipFill>
+                    <a:blip r:embed="rId34"/>
+                    <a:stretch>
+                      <a:fillRect/>
+                    </a:stretch>
+                  </pic:blipFill>
+                  <pic:spPr>
+                    <a:xfrm>
+                      <a:off x="0" y="0"/>
+                      <a:ext cx="4716780" cy="1546860"/>
+                    </a:xfrm>
+                    <a:prstGeom prst="rect">
+                      <a:avLst/>
+                    </a:prstGeom>
+                    <a:noFill/>
+                    <a:ln>
+                      <a:noFill/>
+                    </a:ln>
+                  </pic:spPr>
+                </pic:pic>
+              </a:graphicData>
+            </a:graphic>
+          </wp:inline>
+        </w:drawing>
+      </w:r>
+    </w:p>
+    <w:p>
+      <w:pPr>
+        <w:widowControl w:val="0"/>
+        <w:numPr>
+          <w:ilvl w:val="0"/>
+          <w:numId w:val="0"/>
+        </w:numPr>
+        <w:jc w:val="both"/>
+        <w:outlineLvl w:val="9"/>
+        <w:rPr>
+          <w:rFonts w:hint="default"/>
+          <w:lang w:val="en-US" w:eastAsia="zh-CN"/>
+        </w:rPr>
+      </w:pPr>
+    </w:p>
+    <w:p>
+      <w:pPr>
+        <w:widowControl w:val="0"/>
+        <w:numPr>
+          <w:ilvl w:val="0"/>
+          <w:numId w:val="0"/>
+        </w:numPr>
+        <w:jc w:val="both"/>
+        <w:outlineLvl w:val="9"/>
+      </w:pPr>
+      <w:r>
+        <w:drawing>
+          <wp:inline distT="0" distB="0" distL="114300" distR="114300">
+            <wp:extent cx="5273675" cy="2562860"/>
+            <wp:effectExtent l="0" t="0" r="14605" b="12700"/>
+            <wp:docPr id="29" name="图片 15"/>
+            <wp:cNvGraphicFramePr>
+              <a:graphicFrameLocks xmlns:a="http://schemas.openxmlformats.org/drawingml/2006/main" noChangeAspect="1"/>
+            </wp:cNvGraphicFramePr>
+            <a:graphic xmlns:a="http://schemas.openxmlformats.org/drawingml/2006/main">
+              <a:graphicData uri="http://schemas.openxmlformats.org/drawingml/2006/picture">
+                <pic:pic xmlns:pic="http://schemas.openxmlformats.org/drawingml/2006/picture">
+                  <pic:nvPicPr>
+                    <pic:cNvPr id="29" name="图片 15"/>
+                    <pic:cNvPicPr>
+                      <a:picLocks noChangeAspect="1"/>
+                    </pic:cNvPicPr>
+                  </pic:nvPicPr>
+                  <pic:blipFill>
+                    <a:blip r:embed="rId35"/>
+                    <a:stretch>
+                      <a:fillRect/>
+                    </a:stretch>
+                  </pic:blipFill>
+                  <pic:spPr>
+                    <a:xfrm>
+                      <a:off x="0" y="0"/>
+                      <a:ext cx="5273675" cy="2562860"/>
+                    </a:xfrm>
+                    <a:prstGeom prst="rect">
+                      <a:avLst/>
+                    </a:prstGeom>
+                    <a:noFill/>
+                    <a:ln>
+                      <a:noFill/>
+                    </a:ln>
+                  </pic:spPr>
+                </pic:pic>
+              </a:graphicData>
+            </a:graphic>
+          </wp:inline>
+        </w:drawing>
+      </w:r>
+    </w:p>
+    <w:p>
+      <w:pPr>
+        <w:widowControl w:val="0"/>
+        <w:numPr>
+          <w:ilvl w:val="0"/>
+          <w:numId w:val="0"/>
+        </w:numPr>
+        <w:jc w:val="both"/>
+        <w:outlineLvl w:val="0"/>
+      </w:pPr>
+      <w:r>
+        <w:rPr>
+          <w:rFonts w:ascii="Arial" w:hAnsi="Arial" w:eastAsia="Arial" w:cs="Arial"/>
+          <w:i w:val="0"/>
+          <w:caps w:val="0"/>
+          <w:color w:val="F33B45"/>
+          <w:spacing w:val="0"/>
+          <w:sz w:val="19"/>
+          <w:szCs w:val="19"/>
+          <w:shd w:val="clear" w:fill="EEF0F4"/>
+        </w:rPr>
+        <w:t>PROPAGATION_REQUIRES_NEW 启动一个新的, 不依赖于环境的 "内部" 事务. 这个事务将被完全 commited 或 rolled back 而不依赖于外部事务, 它拥有自己的隔离范围, 自己的锁, 等等. 当内部事务开始执行时, 外部事务将被挂起, 内务事务结束时, 外部事务将继续执行. </w:t>
+      </w:r>
+      <w:r>
+        <w:rPr>
+          <w:rFonts w:hint="default" w:ascii="Arial" w:hAnsi="Arial" w:eastAsia="Arial" w:cs="Arial"/>
+          <w:i w:val="0"/>
+          <w:caps w:val="0"/>
+          <w:color w:val="F33B45"/>
+          <w:spacing w:val="0"/>
+          <w:sz w:val="19"/>
+          <w:szCs w:val="19"/>
+          <w:shd w:val="clear" w:fill="EEF0F4"/>
+        </w:rPr>
+        <w:br w:type="textWrapping"/>
+      </w:r>
+      <w:r>
+        <w:rPr>
+          <w:rFonts w:hint="default" w:ascii="Arial" w:hAnsi="Arial" w:eastAsia="Arial" w:cs="Arial"/>
+          <w:i w:val="0"/>
+          <w:caps w:val="0"/>
+          <w:color w:val="F33B45"/>
+          <w:spacing w:val="0"/>
+          <w:sz w:val="19"/>
+          <w:szCs w:val="19"/>
+          <w:shd w:val="clear" w:fill="EEF0F4"/>
+        </w:rPr>
+        <w:t>    另一方面, PROPAGATION_NESTED 开始一个 "嵌套的" 事务,  它是已经存在事务的一个真正的子事务. 潜套事务开始执行时,  它将取得一个 savepoint. 如果这个嵌套事务失败, 我们将回滚到此 savepoint. 潜套事务是外部事务的一部分, 只有外部事务结束后它才会被提交. </w:t>
+      </w:r>
+    </w:p>
+    <w:p>
+      <w:pPr>
+        <w:widowControl w:val="0"/>
+        <w:numPr>
+          <w:ilvl w:val="0"/>
+          <w:numId w:val="0"/>
+        </w:numPr>
+        <w:jc w:val="both"/>
+        <w:outlineLvl w:val="9"/>
+        <w:rPr>
+          <w:rFonts w:hint="default"/>
+          <w:lang w:val="en-US" w:eastAsia="zh-CN"/>
+        </w:rPr>
+      </w:pPr>
+    </w:p>
+    <w:p>
+      <w:pPr>
+        <w:widowControl w:val="0"/>
+        <w:numPr>
+          <w:ilvl w:val="0"/>
+          <w:numId w:val="0"/>
+        </w:numPr>
+        <w:jc w:val="both"/>
+        <w:outlineLvl w:val="9"/>
+        <w:rPr>
+          <w:rFonts w:hint="default"/>
+          <w:lang w:val="en-US" w:eastAsia="zh-CN"/>
+        </w:rPr>
+      </w:pPr>
     </w:p>
     <w:sectPr>
       <w:pgSz w:w="11906" w:h="16838"/>
@@ -324,12 +3228,214 @@
 </w:document>
 </file>
 
+<file path=word/numbering.xml><?xml version="1.0" encoding="utf-8"?>
+<w:numbering xmlns:wpc="http://schemas.microsoft.com/office/word/2010/wordprocessingCanvas" xmlns:mc="http://schemas.openxmlformats.org/markup-compatibility/2006" xmlns:o="urn:schemas-microsoft-com:office:office" xmlns:r="http://schemas.openxmlformats.org/officeDocument/2006/relationships" xmlns:m="http://schemas.openxmlformats.org/officeDocument/2006/math" xmlns:v="urn:schemas-microsoft-com:vml" xmlns:wp14="http://schemas.microsoft.com/office/word/2010/wordprocessingDrawing" xmlns:wp="http://schemas.openxmlformats.org/drawingml/2006/wordprocessingDrawing" xmlns:w10="urn:schemas-microsoft-com:office:word" xmlns:w="http://schemas.openxmlformats.org/wordprocessingml/2006/main" xmlns:w14="http://schemas.microsoft.com/office/word/2010/wordml" xmlns:wpg="http://schemas.microsoft.com/office/word/2010/wordprocessingGroup" xmlns:wpi="http://schemas.microsoft.com/office/word/2010/wordprocessingInk" xmlns:wne="http://schemas.microsoft.com/office/word/2006/wordml" xmlns:wps="http://schemas.microsoft.com/office/word/2010/wordprocessingShape" mc:Ignorable="w14 wp14">
+  <w:abstractNum w:abstractNumId="0">
+    <w:nsid w:val="9E7C6BE8"/>
+    <w:multiLevelType w:val="singleLevel"/>
+    <w:tmpl w:val="9E7C6BE8"/>
+    <w:lvl w:ilvl="0" w:tentative="0">
+      <w:start w:val="2"/>
+      <w:numFmt w:val="decimal"/>
+      <w:suff w:val="nothing"/>
+      <w:lvlText w:val="%1、"/>
+      <w:lvlJc w:val="left"/>
+    </w:lvl>
+  </w:abstractNum>
+  <w:abstractNum w:abstractNumId="1">
+    <w:nsid w:val="E2BC97ED"/>
+    <w:multiLevelType w:val="singleLevel"/>
+    <w:tmpl w:val="E2BC97ED"/>
+    <w:lvl w:ilvl="0" w:tentative="0">
+      <w:start w:val="1"/>
+      <w:numFmt w:val="decimal"/>
+      <w:suff w:val="nothing"/>
+      <w:lvlText w:val="%1、"/>
+      <w:lvlJc w:val="left"/>
+    </w:lvl>
+  </w:abstractNum>
+  <w:abstractNum w:abstractNumId="2">
+    <w:nsid w:val="309B8BF3"/>
+    <w:multiLevelType w:val="multilevel"/>
+    <w:tmpl w:val="309B8BF3"/>
+    <w:lvl w:ilvl="0" w:tentative="0">
+      <w:start w:val="1"/>
+      <w:numFmt w:val="bullet"/>
+      <w:lvlText w:val=""/>
+      <w:lvlJc w:val="left"/>
+      <w:pPr>
+        <w:tabs>
+          <w:tab w:val="left" w:pos="720"/>
+        </w:tabs>
+        <w:ind w:left="720" w:hanging="360"/>
+      </w:pPr>
+      <w:rPr>
+        <w:rFonts w:ascii="Symbol" w:hAnsi="Symbol" w:cs="Symbol"/>
+        <w:sz w:val="20"/>
+      </w:rPr>
+    </w:lvl>
+    <w:lvl w:ilvl="1" w:tentative="0">
+      <w:start w:val="1"/>
+      <w:numFmt w:val="bullet"/>
+      <w:lvlText w:val=""/>
+      <w:lvlJc w:val="left"/>
+      <w:pPr>
+        <w:tabs>
+          <w:tab w:val="left" w:pos="1440"/>
+        </w:tabs>
+        <w:ind w:left="1440" w:hanging="360"/>
+      </w:pPr>
+      <w:rPr>
+        <w:rFonts w:hint="default" w:ascii="Symbol" w:hAnsi="Symbol" w:cs="Symbol"/>
+        <w:sz w:val="20"/>
+      </w:rPr>
+    </w:lvl>
+    <w:lvl w:ilvl="2" w:tentative="0">
+      <w:start w:val="1"/>
+      <w:numFmt w:val="bullet"/>
+      <w:lvlText w:val=""/>
+      <w:lvlJc w:val="left"/>
+      <w:pPr>
+        <w:tabs>
+          <w:tab w:val="left" w:pos="2160"/>
+        </w:tabs>
+        <w:ind w:left="2160" w:hanging="360"/>
+      </w:pPr>
+      <w:rPr>
+        <w:rFonts w:hint="default" w:ascii="Symbol" w:hAnsi="Symbol" w:cs="Symbol"/>
+        <w:sz w:val="20"/>
+      </w:rPr>
+    </w:lvl>
+    <w:lvl w:ilvl="3" w:tentative="0">
+      <w:start w:val="1"/>
+      <w:numFmt w:val="bullet"/>
+      <w:lvlText w:val=""/>
+      <w:lvlJc w:val="left"/>
+      <w:pPr>
+        <w:tabs>
+          <w:tab w:val="left" w:pos="2880"/>
+        </w:tabs>
+        <w:ind w:left="2880" w:hanging="360"/>
+      </w:pPr>
+      <w:rPr>
+        <w:rFonts w:hint="default" w:ascii="Symbol" w:hAnsi="Symbol" w:cs="Symbol"/>
+        <w:sz w:val="20"/>
+      </w:rPr>
+    </w:lvl>
+    <w:lvl w:ilvl="4" w:tentative="0">
+      <w:start w:val="1"/>
+      <w:numFmt w:val="bullet"/>
+      <w:lvlText w:val=""/>
+      <w:lvlJc w:val="left"/>
+      <w:pPr>
+        <w:tabs>
+          <w:tab w:val="left" w:pos="3600"/>
+        </w:tabs>
+        <w:ind w:left="3600" w:hanging="360"/>
+      </w:pPr>
+      <w:rPr>
+        <w:rFonts w:hint="default" w:ascii="Symbol" w:hAnsi="Symbol" w:cs="Symbol"/>
+        <w:sz w:val="20"/>
+      </w:rPr>
+    </w:lvl>
+    <w:lvl w:ilvl="5" w:tentative="0">
+      <w:start w:val="1"/>
+      <w:numFmt w:val="bullet"/>
+      <w:lvlText w:val=""/>
+      <w:lvlJc w:val="left"/>
+      <w:pPr>
+        <w:tabs>
+          <w:tab w:val="left" w:pos="4320"/>
+        </w:tabs>
+        <w:ind w:left="4320" w:hanging="360"/>
+      </w:pPr>
+      <w:rPr>
+        <w:rFonts w:hint="default" w:ascii="Symbol" w:hAnsi="Symbol" w:cs="Symbol"/>
+        <w:sz w:val="20"/>
+      </w:rPr>
+    </w:lvl>
+    <w:lvl w:ilvl="6" w:tentative="0">
+      <w:start w:val="1"/>
+      <w:numFmt w:val="bullet"/>
+      <w:lvlText w:val=""/>
+      <w:lvlJc w:val="left"/>
+      <w:pPr>
+        <w:tabs>
+          <w:tab w:val="left" w:pos="5040"/>
+        </w:tabs>
+        <w:ind w:left="5040" w:hanging="360"/>
+      </w:pPr>
+      <w:rPr>
+        <w:rFonts w:hint="default" w:ascii="Symbol" w:hAnsi="Symbol" w:cs="Symbol"/>
+        <w:sz w:val="20"/>
+      </w:rPr>
+    </w:lvl>
+    <w:lvl w:ilvl="7" w:tentative="0">
+      <w:start w:val="1"/>
+      <w:numFmt w:val="bullet"/>
+      <w:lvlText w:val=""/>
+      <w:lvlJc w:val="left"/>
+      <w:pPr>
+        <w:tabs>
+          <w:tab w:val="left" w:pos="5760"/>
+        </w:tabs>
+        <w:ind w:left="5760" w:hanging="360"/>
+      </w:pPr>
+      <w:rPr>
+        <w:rFonts w:hint="default" w:ascii="Symbol" w:hAnsi="Symbol" w:cs="Symbol"/>
+        <w:sz w:val="20"/>
+      </w:rPr>
+    </w:lvl>
+    <w:lvl w:ilvl="8" w:tentative="0">
+      <w:start w:val="1"/>
+      <w:numFmt w:val="bullet"/>
+      <w:lvlText w:val=""/>
+      <w:lvlJc w:val="left"/>
+      <w:pPr>
+        <w:tabs>
+          <w:tab w:val="left" w:pos="6480"/>
+        </w:tabs>
+        <w:ind w:left="6480" w:hanging="360"/>
+      </w:pPr>
+      <w:rPr>
+        <w:rFonts w:hint="default" w:ascii="Symbol" w:hAnsi="Symbol" w:cs="Symbol"/>
+        <w:sz w:val="20"/>
+      </w:rPr>
+    </w:lvl>
+  </w:abstractNum>
+  <w:abstractNum w:abstractNumId="3">
+    <w:nsid w:val="32353197"/>
+    <w:multiLevelType w:val="singleLevel"/>
+    <w:tmpl w:val="32353197"/>
+    <w:lvl w:ilvl="0" w:tentative="0">
+      <w:start w:val="5"/>
+      <w:numFmt w:val="decimal"/>
+      <w:suff w:val="nothing"/>
+      <w:lvlText w:val="%1、"/>
+      <w:lvlJc w:val="left"/>
+    </w:lvl>
+  </w:abstractNum>
+  <w:num w:numId="1">
+    <w:abstractNumId w:val="1"/>
+  </w:num>
+  <w:num w:numId="2">
+    <w:abstractNumId w:val="0"/>
+  </w:num>
+  <w:num w:numId="3">
+    <w:abstractNumId w:val="3"/>
+  </w:num>
+  <w:num w:numId="4">
+    <w:abstractNumId w:val="2"/>
+  </w:num>
+</w:numbering>
+</file>
+
 <file path=word/styles.xml><?xml version="1.0" encoding="utf-8"?>
 <w:styles xmlns:mc="http://schemas.openxmlformats.org/markup-compatibility/2006" xmlns:o="urn:schemas-microsoft-com:office:office" xmlns:r="http://schemas.openxmlformats.org/officeDocument/2006/relationships" xmlns:m="http://schemas.openxmlformats.org/officeDocument/2006/math" xmlns:v="urn:schemas-microsoft-com:vml" xmlns:w="http://schemas.openxmlformats.org/wordprocessingml/2006/main" xmlns:w14="http://schemas.microsoft.com/office/word/2010/wordml" xmlns:w10="urn:schemas-microsoft-com:office:word" xmlns:sl="http://schemas.openxmlformats.org/schemaLibrary/2006/main" mc:Ignorable="w14">
   <w:docDefaults>
     <w:rPrDefault>
       <w:rPr>
-        <w:rFonts w:asciiTheme="minorHAnsi" w:hAnsiTheme="minorHAnsi" w:eastAsiaTheme="minorEastAsia" w:cstheme="minorBidi"/>
+        <w:rFonts w:ascii="Times New Roman" w:hAnsi="Times New Roman" w:eastAsia="宋体" w:cs="Times New Roman"/>
       </w:rPr>
     </w:rPrDefault>
   </w:docDefaults>
@@ -619,6 +3725,15 @@
       </w:tblCellMar>
     </w:tblPr>
   </w:style>
+  <w:style w:type="character" w:styleId="4">
+    <w:name w:val="HTML Code"/>
+    <w:basedOn w:val="3"/>
+    <w:uiPriority w:val="0"/>
+    <w:rPr>
+      <w:rFonts w:ascii="Courier New" w:hAnsi="Courier New"/>
+      <w:sz w:val="20"/>
+    </w:rPr>
+  </w:style>
 </w:styles>
 </file>
 
